--- a/Chapters/5. The While statement/5.While_statement.docx
+++ b/Chapters/5. The While statement/5.While_statement.docx
@@ -4,40 +4,18 @@
   <w:body>
     <w:p>
       <w:pPr>
-        <w:pStyle w:val="Standard"/>
-        <w:rPr>
-          <w:rFonts w:ascii="Segoe UI" w:hAnsi="Segoe UI" w:cs="Segoe UI"/>
-          <w:b/>
-          <w:bCs/>
-          <w:color w:val="800000"/>
-        </w:rPr>
-      </w:pPr>
-      <w:r>
-        <w:rPr>
-          <w:rFonts w:ascii="Segoe UI" w:hAnsi="Segoe UI" w:cs="Segoe UI"/>
-          <w:b/>
-          <w:bCs/>
-          <w:color w:val="800000"/>
-        </w:rPr>
-        <w:t>While</w:t>
-      </w:r>
-      <w:r>
-        <w:rPr>
-          <w:rFonts w:ascii="Segoe UI" w:hAnsi="Segoe UI" w:cs="Segoe UI"/>
-          <w:b/>
-          <w:bCs/>
-          <w:color w:val="800000"/>
-        </w:rPr>
-        <w:t xml:space="preserve"> statement</w:t>
-      </w:r>
-      <w:r>
-        <w:rPr>
-          <w:rFonts w:ascii="Segoe UI" w:hAnsi="Segoe UI" w:cs="Segoe UI"/>
-          <w:b/>
-          <w:bCs/>
-          <w:color w:val="800000"/>
-        </w:rPr>
-        <w:t xml:space="preserve"> - theory</w:t>
+        <w:pStyle w:val="BigTitleGuide"/>
+      </w:pPr>
+      <w:r>
+        <w:t>WHILE STATEMENT</w:t>
+      </w:r>
+    </w:p>
+    <w:p>
+      <w:pPr>
+        <w:pStyle w:val="LittleTitleGuide"/>
+      </w:pPr>
+      <w:r>
+        <w:t>THEORY</w:t>
       </w:r>
     </w:p>
     <w:p>
@@ -146,40 +124,10 @@
     </w:p>
     <w:p>
       <w:pPr>
-        <w:pStyle w:val="Standard"/>
-        <w:rPr>
-          <w:rFonts w:ascii="Segoe UI" w:hAnsi="Segoe UI" w:cs="Segoe UI"/>
-          <w:b/>
-          <w:bCs/>
-          <w:color w:val="800000"/>
-        </w:rPr>
-      </w:pPr>
-      <w:r>
-        <w:rPr>
-          <w:rFonts w:ascii="Segoe UI" w:hAnsi="Segoe UI" w:cs="Segoe UI"/>
-          <w:b/>
-          <w:bCs/>
-          <w:color w:val="800000"/>
-        </w:rPr>
-        <w:t>While statement</w:t>
-      </w:r>
-      <w:r>
-        <w:rPr>
-          <w:rFonts w:ascii="Segoe UI" w:hAnsi="Segoe UI" w:cs="Segoe UI"/>
-          <w:b/>
-          <w:bCs/>
-          <w:color w:val="800000"/>
-        </w:rPr>
-        <w:t xml:space="preserve"> - </w:t>
-      </w:r>
-      <w:r>
-        <w:rPr>
-          <w:rFonts w:ascii="Segoe UI" w:hAnsi="Segoe UI" w:cs="Segoe UI"/>
-          <w:b/>
-          <w:bCs/>
-          <w:color w:val="800000"/>
-        </w:rPr>
-        <w:t>practice</w:t>
+        <w:pStyle w:val="LittleTitleGuide"/>
+      </w:pPr>
+      <w:r>
+        <w:t>PRACTICE</w:t>
       </w:r>
     </w:p>
     <w:p>
@@ -372,40 +320,10 @@
     </w:p>
     <w:p>
       <w:pPr>
-        <w:pStyle w:val="Standard"/>
-        <w:rPr>
-          <w:rFonts w:ascii="Segoe UI" w:hAnsi="Segoe UI" w:cs="Segoe UI"/>
-          <w:b/>
-          <w:bCs/>
-          <w:color w:val="800000"/>
-        </w:rPr>
-      </w:pPr>
-      <w:r>
-        <w:rPr>
-          <w:rFonts w:ascii="Segoe UI" w:hAnsi="Segoe UI" w:cs="Segoe UI"/>
-          <w:b/>
-          <w:bCs/>
-          <w:color w:val="800000"/>
-        </w:rPr>
-        <w:t>While statement</w:t>
-      </w:r>
-      <w:r>
-        <w:rPr>
-          <w:rFonts w:ascii="Segoe UI" w:hAnsi="Segoe UI" w:cs="Segoe UI"/>
-          <w:b/>
-          <w:bCs/>
-          <w:color w:val="800000"/>
-        </w:rPr>
-        <w:t xml:space="preserve"> - </w:t>
-      </w:r>
-      <w:r>
-        <w:rPr>
-          <w:rFonts w:ascii="Segoe UI" w:hAnsi="Segoe UI" w:cs="Segoe UI"/>
-          <w:b/>
-          <w:bCs/>
-          <w:color w:val="800000"/>
-        </w:rPr>
-        <w:t>assignment</w:t>
+        <w:pStyle w:val="LittleTitleGuide"/>
+      </w:pPr>
+      <w:r>
+        <w:t>ASSIGNEMENT</w:t>
       </w:r>
     </w:p>
     <w:p>
@@ -541,6 +459,8 @@
         </w:rPr>
         <w:t>BONUS POINT:</w:t>
       </w:r>
+      <w:bookmarkStart w:id="0" w:name="_GoBack"/>
+      <w:bookmarkEnd w:id="0"/>
     </w:p>
     <w:p>
       <w:pPr>
@@ -593,6 +513,7 @@
           <w:color w:val="7030A0"/>
           <w:shd w:val="clear" w:color="auto" w:fill="FFFFFF"/>
         </w:rPr>
+        <w:lastRenderedPageBreak/>
         <w:t xml:space="preserve">Console.WriteLine(“Write the </w:t>
       </w:r>
       <w:r>
@@ -690,7 +611,6 @@
           <w:color w:val="7030A0"/>
           <w:lang w:val="en-GB"/>
         </w:rPr>
-        <w:lastRenderedPageBreak/>
         <w:t>int number=</w:t>
       </w:r>
       <w:r>
@@ -699,15 +619,7 @@
           <w:color w:val="7030A0"/>
           <w:lang w:val="en-GB"/>
         </w:rPr>
-        <w:t xml:space="preserve"> </w:t>
-      </w:r>
-      <w:r>
-        <w:rPr>
-          <w:rFonts w:ascii="Segoe UI" w:hAnsi="Segoe UI" w:cs="Segoe UI"/>
-          <w:color w:val="7030A0"/>
-          <w:lang w:val="en-GB"/>
-        </w:rPr>
-        <w:t>Int32.Parse(</w:t>
+        <w:t xml:space="preserve"> Int32.Parse(</w:t>
       </w:r>
       <w:proofErr w:type="spellStart"/>
       <w:r>
@@ -824,15 +736,7 @@
           <w:color w:val="7030A0"/>
           <w:lang w:val="en-GB"/>
         </w:rPr>
-        <w:t>Console.WriteLine</w:t>
-      </w:r>
-      <w:r>
-        <w:rPr>
-          <w:rFonts w:ascii="Segoe UI" w:hAnsi="Segoe UI" w:cs="Segoe UI"/>
-          <w:color w:val="7030A0"/>
-          <w:lang w:val="en-GB"/>
-        </w:rPr>
-        <w:t>(</w:t>
+        <w:t>Console.WriteLine(</w:t>
       </w:r>
       <w:proofErr w:type="spellStart"/>
       <w:r>
@@ -932,41 +836,7 @@
           <w:color w:val="7030A0"/>
           <w:lang w:val="en-GB"/>
         </w:rPr>
-        <w:t>Console.WriteLine</w:t>
-      </w:r>
-      <w:r>
-        <w:rPr>
-          <w:rFonts w:ascii="Segoe UI" w:hAnsi="Segoe UI" w:cs="Segoe UI"/>
-          <w:color w:val="7030A0"/>
-          <w:lang w:val="en-GB"/>
-        </w:rPr>
-        <w:t>(“Error: number smaller than 0</w:t>
-      </w:r>
-      <w:bookmarkStart w:id="0" w:name="_GoBack"/>
-      <w:bookmarkEnd w:id="0"/>
-      <w:r>
-        <w:rPr>
-          <w:rFonts w:ascii="Segoe UI" w:hAnsi="Segoe UI" w:cs="Segoe UI"/>
-          <w:color w:val="7030A0"/>
-          <w:lang w:val="en-GB"/>
-        </w:rPr>
-        <w:t>”</w:t>
-      </w:r>
-      <w:r>
-        <w:rPr>
-          <w:rFonts w:ascii="Segoe UI" w:hAnsi="Segoe UI" w:cs="Segoe UI"/>
-          <w:color w:val="7030A0"/>
-          <w:lang w:val="en-GB"/>
-        </w:rPr>
-        <w:t>);</w:t>
-      </w:r>
-      <w:r>
-        <w:rPr>
-          <w:rFonts w:ascii="Segoe UI" w:hAnsi="Segoe UI" w:cs="Segoe UI"/>
-          <w:color w:val="7030A0"/>
-          <w:lang w:val="en-GB"/>
-        </w:rPr>
-        <w:t xml:space="preserve"> //prints the error</w:t>
+        <w:t>Console.WriteLine(“Error: number smaller than 0”); //prints the error</w:t>
       </w:r>
       <w:r>
         <w:rPr>
@@ -1825,6 +1695,76 @@
       <w:contextualSpacing/>
     </w:pPr>
   </w:style>
+  <w:style w:type="paragraph" w:customStyle="1" w:styleId="BigTitleGuide">
+    <w:name w:val="Big Title Guide"/>
+    <w:basedOn w:val="Normal"/>
+    <w:link w:val="BigTitleGuideChar"/>
+    <w:qFormat/>
+    <w:rsid w:val="004D72DB"/>
+    <w:pPr>
+      <w:widowControl w:val="0"/>
+      <w:suppressAutoHyphens/>
+      <w:autoSpaceDN w:val="0"/>
+      <w:spacing w:after="0" w:line="240" w:lineRule="auto"/>
+      <w:jc w:val="center"/>
+      <w:textAlignment w:val="baseline"/>
+    </w:pPr>
+    <w:rPr>
+      <w:rFonts w:ascii="Segoe UI" w:eastAsia="Andale Sans UI" w:hAnsi="Segoe UI" w:cs="Segoe UI"/>
+      <w:b/>
+      <w:bCs/>
+      <w:color w:val="16B08B"/>
+      <w:kern w:val="3"/>
+      <w:sz w:val="40"/>
+      <w:szCs w:val="40"/>
+      <w:lang w:val="en-US" w:bidi="en-US"/>
+    </w:rPr>
+  </w:style>
+  <w:style w:type="character" w:customStyle="1" w:styleId="BigTitleGuideChar">
+    <w:name w:val="Big Title Guide Char"/>
+    <w:basedOn w:val="DefaultParagraphFont"/>
+    <w:link w:val="BigTitleGuide"/>
+    <w:rsid w:val="004D72DB"/>
+    <w:rPr>
+      <w:rFonts w:ascii="Segoe UI" w:eastAsia="Andale Sans UI" w:hAnsi="Segoe UI" w:cs="Segoe UI"/>
+      <w:b/>
+      <w:bCs/>
+      <w:color w:val="16B08B"/>
+      <w:kern w:val="3"/>
+      <w:sz w:val="40"/>
+      <w:szCs w:val="40"/>
+      <w:lang w:val="en-US" w:bidi="en-US"/>
+    </w:rPr>
+  </w:style>
+  <w:style w:type="paragraph" w:customStyle="1" w:styleId="LittleTitleGuide">
+    <w:name w:val="Little Title Guide"/>
+    <w:basedOn w:val="Standard"/>
+    <w:link w:val="LittleTitleGuideChar"/>
+    <w:qFormat/>
+    <w:rsid w:val="004D72DB"/>
+    <w:rPr>
+      <w:rFonts w:ascii="Segoe UI" w:hAnsi="Segoe UI" w:cs="Segoe UI"/>
+      <w:b/>
+      <w:bCs/>
+      <w:color w:val="16B08B"/>
+    </w:rPr>
+  </w:style>
+  <w:style w:type="character" w:customStyle="1" w:styleId="LittleTitleGuideChar">
+    <w:name w:val="Little Title Guide Char"/>
+    <w:basedOn w:val="DefaultParagraphFont"/>
+    <w:link w:val="LittleTitleGuide"/>
+    <w:rsid w:val="004D72DB"/>
+    <w:rPr>
+      <w:rFonts w:ascii="Segoe UI" w:eastAsia="Andale Sans UI" w:hAnsi="Segoe UI" w:cs="Segoe UI"/>
+      <w:b/>
+      <w:bCs/>
+      <w:color w:val="16B08B"/>
+      <w:kern w:val="3"/>
+      <w:sz w:val="24"/>
+      <w:szCs w:val="24"/>
+      <w:lang w:val="en-US" w:bidi="en-US"/>
+    </w:rPr>
+  </w:style>
 </w:styles>
 </file>
 

--- a/Chapters/5. The While statement/5.While_statement.docx
+++ b/Chapters/5. The While statement/5.While_statement.docx
@@ -101,11 +101,13 @@
             <v:path o:extrusionok="f" gradientshapeok="t" o:connecttype="rect"/>
             <o:lock v:ext="edit" aspectratio="t"/>
           </v:shapetype>
-          <v:shape id="_x0000_i1025" type="#_x0000_t75" style="width:340.5pt;height:162pt">
-            <v:imagedata r:id="rId5" o:title="Untitled Diagram(17)"/>
+          <v:shape id="_x0000_i1030" type="#_x0000_t75" style="width:316.5pt;height:264pt">
+            <v:imagedata r:id="rId5" o:title="WHILE statement"/>
           </v:shape>
         </w:pict>
       </w:r>
+      <w:bookmarkStart w:id="0" w:name="_GoBack"/>
+      <w:bookmarkEnd w:id="0"/>
     </w:p>
     <w:p>
       <w:pPr>
@@ -195,112 +197,876 @@
           <w:lang w:val="en-GB"/>
         </w:rPr>
       </w:pPr>
+      <w:ins w:id="1" w:author="andrea zanin" w:date="2017-02-05T14:41:00Z">
+        <w:r>
+          <w:rPr>
+            <w:rFonts w:ascii="Segoe UI" w:hAnsi="Segoe UI" w:cs="Segoe UI"/>
+            <w:b/>
+            <w:noProof/>
+            <w:color w:val="16B08B"/>
+            <w:lang w:eastAsia="it-IT"/>
+          </w:rPr>
+          <mc:AlternateContent>
+            <mc:Choice Requires="wps">
+              <w:drawing>
+                <wp:anchor distT="0" distB="0" distL="114300" distR="114300" simplePos="0" relativeHeight="251659264" behindDoc="0" locked="0" layoutInCell="1" allowOverlap="1" wp14:anchorId="03694AFD" wp14:editId="796E7B90">
+                  <wp:simplePos x="0" y="0"/>
+                  <wp:positionH relativeFrom="margin">
+                    <wp:posOffset>-262890</wp:posOffset>
+                  </wp:positionH>
+                  <wp:positionV relativeFrom="paragraph">
+                    <wp:posOffset>255905</wp:posOffset>
+                  </wp:positionV>
+                  <wp:extent cx="6629400" cy="914400"/>
+                  <wp:effectExtent l="0" t="0" r="19050" b="19050"/>
+                  <wp:wrapTopAndBottom/>
+                  <wp:docPr id="4" name="Text Box 4"/>
+                  <wp:cNvGraphicFramePr/>
+                  <a:graphic xmlns:a="http://schemas.openxmlformats.org/drawingml/2006/main">
+                    <a:graphicData uri="http://schemas.microsoft.com/office/word/2010/wordprocessingShape">
+                      <wps:wsp>
+                        <wps:cNvSpPr txBox="1"/>
+                        <wps:spPr>
+                          <a:xfrm>
+                            <a:off x="0" y="0"/>
+                            <a:ext cx="6629400" cy="914400"/>
+                          </a:xfrm>
+                          <a:prstGeom prst="rect">
+                            <a:avLst/>
+                          </a:prstGeom>
+                          <a:solidFill>
+                            <a:schemeClr val="bg1">
+                              <a:lumMod val="85000"/>
+                            </a:schemeClr>
+                          </a:solidFill>
+                          <a:ln w="6350">
+                            <a:solidFill>
+                              <a:schemeClr val="bg1">
+                                <a:lumMod val="85000"/>
+                              </a:schemeClr>
+                            </a:solidFill>
+                          </a:ln>
+                        </wps:spPr>
+                        <wps:txbx>
+                          <w:txbxContent>
+                            <w:p>
+                              <w:pPr>
+                                <w:widowControl w:val="0"/>
+                                <w:autoSpaceDE w:val="0"/>
+                                <w:autoSpaceDN w:val="0"/>
+                                <w:adjustRightInd w:val="0"/>
+                                <w:spacing w:after="0" w:line="240" w:lineRule="auto"/>
+                                <w:rPr>
+                                  <w:rFonts w:ascii="Segoe UI" w:hAnsi="Segoe UI" w:cs="Segoe UI"/>
+                                  <w:sz w:val="24"/>
+                                  <w:szCs w:val="24"/>
+                                  <w:lang w:val="en-GB"/>
+                                </w:rPr>
+                              </w:pPr>
+                              <w:r>
+                                <w:rPr>
+                                  <w:rFonts w:ascii="Segoe UI" w:hAnsi="Segoe UI" w:cs="Segoe UI"/>
+                                  <w:color w:val="2B91AF"/>
+                                  <w:sz w:val="24"/>
+                                  <w:szCs w:val="24"/>
+                                  <w:lang w:val="en-GB"/>
+                                </w:rPr>
+                                <w:t>int</w:t>
+                              </w:r>
+                              <w:r>
+                                <w:rPr>
+                                  <w:rFonts w:ascii="Segoe UI" w:hAnsi="Segoe UI" w:cs="Segoe UI"/>
+                                  <w:sz w:val="24"/>
+                                  <w:szCs w:val="24"/>
+                                  <w:lang w:val="en-GB"/>
+                                </w:rPr>
+                                <w:t xml:space="preserve"> x=10;</w:t>
+                              </w:r>
+                            </w:p>
+                            <w:p>
+                              <w:pPr>
+                                <w:widowControl w:val="0"/>
+                                <w:autoSpaceDE w:val="0"/>
+                                <w:autoSpaceDN w:val="0"/>
+                                <w:adjustRightInd w:val="0"/>
+                                <w:spacing w:after="0" w:line="240" w:lineRule="auto"/>
+                                <w:rPr>
+                                  <w:rFonts w:ascii="Segoe UI" w:hAnsi="Segoe UI" w:cs="Segoe UI"/>
+                                  <w:sz w:val="24"/>
+                                  <w:szCs w:val="24"/>
+                                  <w:lang w:val="en-GB"/>
+                                </w:rPr>
+                              </w:pPr>
+                              <w:r>
+                                <w:rPr>
+                                  <w:rFonts w:ascii="Segoe UI" w:hAnsi="Segoe UI" w:cs="Segoe UI"/>
+                                  <w:color w:val="0000FF"/>
+                                  <w:sz w:val="24"/>
+                                  <w:szCs w:val="24"/>
+                                  <w:lang w:val="en-GB"/>
+                                </w:rPr>
+                                <w:t>while</w:t>
+                              </w:r>
+                              <w:r>
+                                <w:rPr>
+                                  <w:rFonts w:ascii="Segoe UI" w:hAnsi="Segoe UI" w:cs="Segoe UI"/>
+                                  <w:sz w:val="24"/>
+                                  <w:szCs w:val="24"/>
+                                  <w:lang w:val="en-GB"/>
+                                </w:rPr>
+                                <w:t xml:space="preserve"> (x&gt;</w:t>
+                              </w:r>
+                              <w:proofErr w:type="gramStart"/>
+                              <w:r>
+                                <w:rPr>
+                                  <w:rFonts w:ascii="Segoe UI" w:hAnsi="Segoe UI" w:cs="Segoe UI"/>
+                                  <w:sz w:val="24"/>
+                                  <w:szCs w:val="24"/>
+                                  <w:lang w:val="en-GB"/>
+                                </w:rPr>
+                                <w:t>0){</w:t>
+                              </w:r>
+                              <w:proofErr w:type="gramEnd"/>
+                            </w:p>
+                            <w:p>
+                              <w:pPr>
+                                <w:widowControl w:val="0"/>
+                                <w:autoSpaceDE w:val="0"/>
+                                <w:autoSpaceDN w:val="0"/>
+                                <w:adjustRightInd w:val="0"/>
+                                <w:spacing w:after="0" w:line="240" w:lineRule="auto"/>
+                                <w:rPr>
+                                  <w:rFonts w:ascii="Segoe UI" w:hAnsi="Segoe UI" w:cs="Segoe UI"/>
+                                  <w:sz w:val="24"/>
+                                  <w:szCs w:val="24"/>
+                                  <w:lang w:val="en-GB"/>
+                                </w:rPr>
+                              </w:pPr>
+                              <w:r>
+                                <w:rPr>
+                                  <w:rFonts w:ascii="Segoe UI" w:hAnsi="Segoe UI" w:cs="Segoe UI"/>
+                                  <w:sz w:val="24"/>
+                                  <w:szCs w:val="24"/>
+                                  <w:lang w:val="en-GB"/>
+                                </w:rPr>
+                                <w:tab/>
+                                <w:t>Console.WriteLine(</w:t>
+                              </w:r>
+                              <w:r>
+                                <w:rPr>
+                                  <w:rFonts w:ascii="Segoe UI" w:hAnsi="Segoe UI" w:cs="Segoe UI"/>
+                                  <w:color w:val="A31515"/>
+                                  <w:sz w:val="24"/>
+                                  <w:szCs w:val="24"/>
+                                  <w:lang w:val="en-GB"/>
+                                </w:rPr>
+                                <w:t>"</w:t>
+                              </w:r>
+                              <w:proofErr w:type="spellStart"/>
+                              <w:r>
+                                <w:rPr>
+                                  <w:rFonts w:ascii="Segoe UI" w:hAnsi="Segoe UI" w:cs="Segoe UI"/>
+                                  <w:color w:val="A31515"/>
+                                  <w:sz w:val="24"/>
+                                  <w:szCs w:val="24"/>
+                                  <w:lang w:val="en-GB"/>
+                                </w:rPr>
+                                <w:t>Ehi</w:t>
+                              </w:r>
+                              <w:proofErr w:type="spellEnd"/>
+                              <w:r>
+                                <w:rPr>
+                                  <w:rFonts w:ascii="Segoe UI" w:hAnsi="Segoe UI" w:cs="Segoe UI"/>
+                                  <w:color w:val="A31515"/>
+                                  <w:sz w:val="24"/>
+                                  <w:szCs w:val="24"/>
+                                  <w:lang w:val="en-GB"/>
+                                </w:rPr>
+                                <w:t>!"</w:t>
+                              </w:r>
+                              <w:r>
+                                <w:rPr>
+                                  <w:rFonts w:ascii="Segoe UI" w:hAnsi="Segoe UI" w:cs="Segoe UI"/>
+                                  <w:sz w:val="24"/>
+                                  <w:szCs w:val="24"/>
+                                  <w:lang w:val="en-GB"/>
+                                </w:rPr>
+                                <w:t>);</w:t>
+                              </w:r>
+                            </w:p>
+                            <w:p>
+                              <w:pPr>
+                                <w:widowControl w:val="0"/>
+                                <w:autoSpaceDE w:val="0"/>
+                                <w:autoSpaceDN w:val="0"/>
+                                <w:adjustRightInd w:val="0"/>
+                                <w:spacing w:after="0" w:line="240" w:lineRule="auto"/>
+                                <w:rPr>
+                                  <w:rFonts w:ascii="Segoe UI" w:hAnsi="Segoe UI" w:cs="Segoe UI"/>
+                                  <w:sz w:val="24"/>
+                                  <w:szCs w:val="24"/>
+                                </w:rPr>
+                              </w:pPr>
+                              <w:r>
+                                <w:rPr>
+                                  <w:rFonts w:ascii="Segoe UI" w:hAnsi="Segoe UI" w:cs="Segoe UI"/>
+                                  <w:sz w:val="24"/>
+                                  <w:szCs w:val="24"/>
+                                </w:rPr>
+                                <w:t>}</w:t>
+                              </w:r>
+                            </w:p>
+                            <w:p>
+                              <w:pPr>
+                                <w:pStyle w:val="Standard"/>
+                                <w:ind w:firstLine="720"/>
+                                <w:rPr>
+                                  <w:ins w:id="2" w:author="samuele dassatti" w:date="2017-01-18T16:43:00Z"/>
+                                  <w:del w:id="3" w:author="andrea zanin" w:date="2017-02-05T14:42:00Z"/>
+                                  <w:rFonts w:ascii="Segoe UI" w:hAnsi="Segoe UI" w:cs="Segoe UI"/>
+                                </w:rPr>
+                                <w:pPrChange w:id="4" w:author="samuele dassatti" w:date="2017-01-18T16:44:00Z">
+                                  <w:pPr>
+                                    <w:pStyle w:val="Standard"/>
+                                  </w:pPr>
+                                </w:pPrChange>
+                              </w:pPr>
+                              <w:ins w:id="5" w:author="samuele dassatti" w:date="2017-01-18T16:43:00Z">
+                                <w:del w:id="6" w:author="andrea zanin" w:date="2017-02-05T14:42:00Z">
+                                  <w:r>
+                                    <w:rPr>
+                                      <w:rFonts w:ascii="Segoe UI" w:hAnsi="Segoe UI" w:cs="Segoe UI"/>
+                                    </w:rPr>
+                                    <w:delText>i</w:delText>
+                                  </w:r>
+                                  <w:r>
+                                    <w:rPr>
+                                      <w:rFonts w:ascii="Segoe UI" w:hAnsi="Segoe UI" w:cs="Segoe UI"/>
+                                    </w:rPr>
+                                    <w:delText xml:space="preserve">nt </w:delText>
+                                  </w:r>
+                                  <w:r>
+                                    <w:rPr>
+                                      <w:rFonts w:ascii="Segoe UI" w:hAnsi="Segoe UI" w:cs="Segoe UI"/>
+                                    </w:rPr>
+                                    <w:delText>Cypher0</w:delText>
+                                  </w:r>
+                                  <w:r>
+                                    <w:rPr>
+                                      <w:rFonts w:ascii="Segoe UI" w:hAnsi="Segoe UI" w:cs="Segoe UI"/>
+                                    </w:rPr>
+                                    <w:delText xml:space="preserve"> = </w:delText>
+                                  </w:r>
+                                  <w:r>
+                                    <w:rPr>
+                                      <w:rFonts w:ascii="Segoe UI" w:hAnsi="Segoe UI" w:cs="Segoe UI"/>
+                                    </w:rPr>
+                                    <w:delText>2</w:delText>
+                                  </w:r>
+                                </w:del>
+                              </w:ins>
+                            </w:p>
+                            <w:p>
+                              <w:pPr>
+                                <w:pStyle w:val="Standard"/>
+                                <w:rPr>
+                                  <w:ins w:id="7" w:author="samuele dassatti" w:date="2017-01-18T16:43:00Z"/>
+                                  <w:del w:id="8" w:author="andrea zanin" w:date="2017-02-05T14:42:00Z"/>
+                                  <w:rFonts w:ascii="Segoe UI" w:hAnsi="Segoe UI" w:cs="Segoe UI"/>
+                                  <w:color w:val="D9D9D9" w:themeColor="background1" w:themeShade="D9"/>
+                                  <w:rPrChange w:id="9" w:author="samuele dassatti" w:date="2017-01-18T16:45:00Z">
+                                    <w:rPr>
+                                      <w:ins w:id="10" w:author="samuele dassatti" w:date="2017-01-18T16:43:00Z"/>
+                                      <w:del w:id="11" w:author="andrea zanin" w:date="2017-02-05T14:42:00Z"/>
+                                      <w:rFonts w:ascii="Segoe UI" w:hAnsi="Segoe UI" w:cs="Segoe UI"/>
+                                    </w:rPr>
+                                  </w:rPrChange>
+                                </w:rPr>
+                              </w:pPr>
+                              <w:ins w:id="12" w:author="samuele dassatti" w:date="2017-01-18T16:43:00Z">
+                                <w:del w:id="13" w:author="andrea zanin" w:date="2017-02-05T14:42:00Z">
+                                  <w:r>
+                                    <w:rPr>
+                                      <w:rFonts w:ascii="Segoe UI" w:hAnsi="Segoe UI" w:cs="Segoe UI"/>
+                                    </w:rPr>
+                                    <w:tab/>
+                                  </w:r>
+                                  <w:r>
+                                    <w:rPr>
+                                      <w:rFonts w:ascii="Segoe UI" w:hAnsi="Segoe UI" w:cs="Segoe UI"/>
+                                    </w:rPr>
+                                    <w:delText>i</w:delText>
+                                  </w:r>
+                                  <w:r>
+                                    <w:rPr>
+                                      <w:rFonts w:ascii="Segoe UI" w:hAnsi="Segoe UI" w:cs="Segoe UI"/>
+                                    </w:rPr>
+                                    <w:delText xml:space="preserve">nt </w:delText>
+                                  </w:r>
+                                  <w:r>
+                                    <w:rPr>
+                                      <w:rFonts w:ascii="Segoe UI" w:hAnsi="Segoe UI" w:cs="Segoe UI"/>
+                                    </w:rPr>
+                                    <w:delText>Cypher1</w:delText>
+                                  </w:r>
+                                  <w:r>
+                                    <w:rPr>
+                                      <w:rFonts w:ascii="Segoe UI" w:hAnsi="Segoe UI" w:cs="Segoe UI"/>
+                                    </w:rPr>
+                                    <w:delText xml:space="preserve"> = </w:delText>
+                                  </w:r>
+                                  <w:r>
+                                    <w:rPr>
+                                      <w:rFonts w:ascii="Segoe UI" w:hAnsi="Segoe UI" w:cs="Segoe UI"/>
+                                    </w:rPr>
+                                    <w:delText>3</w:delText>
+                                  </w:r>
+                                </w:del>
+                              </w:ins>
+                            </w:p>
+                            <w:p>
+                              <w:pPr>
+                                <w:pStyle w:val="Standard"/>
+                                <w:rPr>
+                                  <w:ins w:id="14" w:author="samuele dassatti" w:date="2017-01-18T16:43:00Z"/>
+                                  <w:del w:id="15" w:author="andrea zanin" w:date="2017-02-05T14:42:00Z"/>
+                                  <w:rFonts w:ascii="Segoe UI" w:hAnsi="Segoe UI" w:cs="Segoe UI"/>
+                                </w:rPr>
+                              </w:pPr>
+                              <w:ins w:id="16" w:author="samuele dassatti" w:date="2017-01-18T16:43:00Z">
+                                <w:del w:id="17" w:author="andrea zanin" w:date="2017-02-05T14:42:00Z">
+                                  <w:r>
+                                    <w:rPr>
+                                      <w:rFonts w:ascii="Segoe UI" w:hAnsi="Segoe UI" w:cs="Segoe UI"/>
+                                    </w:rPr>
+                                    <w:tab/>
+                                  </w:r>
+                                  <w:r>
+                                    <w:rPr>
+                                      <w:rFonts w:ascii="Segoe UI" w:hAnsi="Segoe UI" w:cs="Segoe UI"/>
+                                    </w:rPr>
+                                    <w:delText>i</w:delText>
+                                  </w:r>
+                                  <w:r>
+                                    <w:rPr>
+                                      <w:rFonts w:ascii="Segoe UI" w:hAnsi="Segoe UI" w:cs="Segoe UI"/>
+                                    </w:rPr>
+                                    <w:delText xml:space="preserve">nt </w:delText>
+                                  </w:r>
+                                  <w:r>
+                                    <w:rPr>
+                                      <w:rFonts w:ascii="Segoe UI" w:hAnsi="Segoe UI" w:cs="Segoe UI"/>
+                                    </w:rPr>
+                                    <w:delText>R</w:delText>
+                                  </w:r>
+                                  <w:r>
+                                    <w:rPr>
+                                      <w:rFonts w:ascii="Segoe UI" w:hAnsi="Segoe UI" w:cs="Segoe UI"/>
+                                    </w:rPr>
+                                    <w:delText xml:space="preserve">esult = </w:delText>
+                                  </w:r>
+                                  <w:r>
+                                    <w:rPr>
+                                      <w:rFonts w:ascii="Segoe UI" w:hAnsi="Segoe UI" w:cs="Segoe UI"/>
+                                    </w:rPr>
+                                    <w:delText>Cypher0</w:delText>
+                                  </w:r>
+                                  <w:r>
+                                    <w:rPr>
+                                      <w:rFonts w:ascii="Segoe UI" w:hAnsi="Segoe UI" w:cs="Segoe UI"/>
+                                    </w:rPr>
+                                    <w:delText xml:space="preserve"> + </w:delText>
+                                  </w:r>
+                                  <w:r>
+                                    <w:rPr>
+                                      <w:rFonts w:ascii="Segoe UI" w:hAnsi="Segoe UI" w:cs="Segoe UI"/>
+                                    </w:rPr>
+                                    <w:delText>Cypher1</w:delText>
+                                  </w:r>
+                                </w:del>
+                              </w:ins>
+                            </w:p>
+                            <w:p>
+                              <w:pPr>
+                                <w:pStyle w:val="Standard"/>
+                                <w:rPr>
+                                  <w:ins w:id="18" w:author="samuele dassatti" w:date="2017-01-18T16:43:00Z"/>
+                                  <w:del w:id="19" w:author="andrea zanin" w:date="2017-02-05T14:42:00Z"/>
+                                  <w:rFonts w:ascii="Segoe UI" w:hAnsi="Segoe UI" w:cs="Segoe UI"/>
+                                </w:rPr>
+                              </w:pPr>
+                              <w:ins w:id="20" w:author="samuele dassatti" w:date="2017-01-18T16:43:00Z">
+                                <w:del w:id="21" w:author="andrea zanin" w:date="2017-02-05T14:42:00Z">
+                                  <w:r>
+                                    <w:rPr>
+                                      <w:rFonts w:ascii="Segoe UI" w:hAnsi="Segoe UI" w:cs="Segoe UI"/>
+                                    </w:rPr>
+                                    <w:tab/>
+                                  </w:r>
+                                  <w:r>
+                                    <w:rPr>
+                                      <w:rFonts w:ascii="Segoe UI" w:hAnsi="Segoe UI" w:cs="Segoe UI"/>
+                                    </w:rPr>
+                                    <w:delText>w</w:delText>
+                                  </w:r>
+                                  <w:r>
+                                    <w:rPr>
+                                      <w:rFonts w:ascii="Segoe UI" w:hAnsi="Segoe UI" w:cs="Segoe UI"/>
+                                    </w:rPr>
+                                    <w:delText xml:space="preserve">rite </w:delText>
+                                  </w:r>
+                                  <w:r>
+                                    <w:rPr>
+                                      <w:rFonts w:ascii="Segoe UI" w:hAnsi="Segoe UI" w:cs="Segoe UI"/>
+                                    </w:rPr>
+                                    <w:delText>R</w:delText>
+                                  </w:r>
+                                  <w:r>
+                                    <w:rPr>
+                                      <w:rFonts w:ascii="Segoe UI" w:hAnsi="Segoe UI" w:cs="Segoe UI"/>
+                                    </w:rPr>
+                                    <w:delText>esult</w:delText>
+                                  </w:r>
+                                </w:del>
+                              </w:ins>
+                            </w:p>
+                            <w:p/>
+                          </w:txbxContent>
+                        </wps:txbx>
+                        <wps:bodyPr rot="0" spcFirstLastPara="0" vertOverflow="overflow" horzOverflow="overflow" vert="horz" wrap="square" lIns="91440" tIns="45720" rIns="91440" bIns="45720" numCol="1" spcCol="0" rtlCol="0" fromWordArt="0" anchor="t" anchorCtr="0" forceAA="0" compatLnSpc="1">
+                          <a:prstTxWarp prst="textNoShape">
+                            <a:avLst/>
+                          </a:prstTxWarp>
+                          <a:noAutofit/>
+                        </wps:bodyPr>
+                      </wps:wsp>
+                    </a:graphicData>
+                  </a:graphic>
+                  <wp14:sizeRelH relativeFrom="margin">
+                    <wp14:pctWidth>0</wp14:pctWidth>
+                  </wp14:sizeRelH>
+                  <wp14:sizeRelV relativeFrom="margin">
+                    <wp14:pctHeight>0</wp14:pctHeight>
+                  </wp14:sizeRelV>
+                </wp:anchor>
+              </w:drawing>
+            </mc:Choice>
+            <mc:Fallback>
+              <w:pict>
+                <v:shapetype w14:anchorId="03694AFD" id="_x0000_t202" coordsize="21600,21600" o:spt="202" path="m,l,21600r21600,l21600,xe">
+                  <v:stroke joinstyle="miter"/>
+                  <v:path gradientshapeok="t" o:connecttype="rect"/>
+                </v:shapetype>
+                <v:shape id="Text Box 4" o:spid="_x0000_s1026" type="#_x0000_t202" style="position:absolute;margin-left:-20.7pt;margin-top:20.15pt;width:522pt;height:1in;z-index:251659264;visibility:visible;mso-wrap-style:square;mso-width-percent:0;mso-height-percent:0;mso-wrap-distance-left:9pt;mso-wrap-distance-top:0;mso-wrap-distance-right:9pt;mso-wrap-distance-bottom:0;mso-position-horizontal:absolute;mso-position-horizontal-relative:margin;mso-position-vertical:absolute;mso-position-vertical-relative:text;mso-width-percent:0;mso-height-percent:0;mso-width-relative:margin;mso-height-relative:margin;v-text-anchor:top" o:gfxdata="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" fillcolor="#d8d8d8 [2732]" strokecolor="#d8d8d8 [2732]" strokeweight=".5pt">
+                  <v:textbox>
+                    <w:txbxContent>
+                      <w:p>
+                        <w:pPr>
+                          <w:widowControl w:val="0"/>
+                          <w:autoSpaceDE w:val="0"/>
+                          <w:autoSpaceDN w:val="0"/>
+                          <w:adjustRightInd w:val="0"/>
+                          <w:spacing w:after="0" w:line="240" w:lineRule="auto"/>
+                          <w:rPr>
+                            <w:rFonts w:ascii="Segoe UI" w:hAnsi="Segoe UI" w:cs="Segoe UI"/>
+                            <w:sz w:val="24"/>
+                            <w:szCs w:val="24"/>
+                            <w:lang w:val="en-GB"/>
+                          </w:rPr>
+                        </w:pPr>
+                        <w:r>
+                          <w:rPr>
+                            <w:rFonts w:ascii="Segoe UI" w:hAnsi="Segoe UI" w:cs="Segoe UI"/>
+                            <w:color w:val="2B91AF"/>
+                            <w:sz w:val="24"/>
+                            <w:szCs w:val="24"/>
+                            <w:lang w:val="en-GB"/>
+                          </w:rPr>
+                          <w:t>i</w:t>
+                        </w:r>
+                        <w:r>
+                          <w:rPr>
+                            <w:rFonts w:ascii="Segoe UI" w:hAnsi="Segoe UI" w:cs="Segoe UI"/>
+                            <w:color w:val="2B91AF"/>
+                            <w:sz w:val="24"/>
+                            <w:szCs w:val="24"/>
+                            <w:lang w:val="en-GB"/>
+                          </w:rPr>
+                          <w:t>nt</w:t>
+                        </w:r>
+                        <w:r>
+                          <w:rPr>
+                            <w:rFonts w:ascii="Segoe UI" w:hAnsi="Segoe UI" w:cs="Segoe UI"/>
+                            <w:sz w:val="24"/>
+                            <w:szCs w:val="24"/>
+                            <w:lang w:val="en-GB"/>
+                          </w:rPr>
+                          <w:t xml:space="preserve"> x=10;</w:t>
+                        </w:r>
+                      </w:p>
+                      <w:p>
+                        <w:pPr>
+                          <w:widowControl w:val="0"/>
+                          <w:autoSpaceDE w:val="0"/>
+                          <w:autoSpaceDN w:val="0"/>
+                          <w:adjustRightInd w:val="0"/>
+                          <w:spacing w:after="0" w:line="240" w:lineRule="auto"/>
+                          <w:rPr>
+                            <w:rFonts w:ascii="Segoe UI" w:hAnsi="Segoe UI" w:cs="Segoe UI"/>
+                            <w:sz w:val="24"/>
+                            <w:szCs w:val="24"/>
+                            <w:lang w:val="en-GB"/>
+                          </w:rPr>
+                        </w:pPr>
+                        <w:r>
+                          <w:rPr>
+                            <w:rFonts w:ascii="Segoe UI" w:hAnsi="Segoe UI" w:cs="Segoe UI"/>
+                            <w:color w:val="0000FF"/>
+                            <w:sz w:val="24"/>
+                            <w:szCs w:val="24"/>
+                            <w:lang w:val="en-GB"/>
+                          </w:rPr>
+                          <w:t>while</w:t>
+                        </w:r>
+                        <w:r>
+                          <w:rPr>
+                            <w:rFonts w:ascii="Segoe UI" w:hAnsi="Segoe UI" w:cs="Segoe UI"/>
+                            <w:sz w:val="24"/>
+                            <w:szCs w:val="24"/>
+                            <w:lang w:val="en-GB"/>
+                          </w:rPr>
+                          <w:t xml:space="preserve"> (x&gt;</w:t>
+                        </w:r>
+                        <w:proofErr w:type="gramStart"/>
+                        <w:r>
+                          <w:rPr>
+                            <w:rFonts w:ascii="Segoe UI" w:hAnsi="Segoe UI" w:cs="Segoe UI"/>
+                            <w:sz w:val="24"/>
+                            <w:szCs w:val="24"/>
+                            <w:lang w:val="en-GB"/>
+                          </w:rPr>
+                          <w:t>0){</w:t>
+                        </w:r>
+                        <w:proofErr w:type="gramEnd"/>
+                      </w:p>
+                      <w:p>
+                        <w:pPr>
+                          <w:widowControl w:val="0"/>
+                          <w:autoSpaceDE w:val="0"/>
+                          <w:autoSpaceDN w:val="0"/>
+                          <w:adjustRightInd w:val="0"/>
+                          <w:spacing w:after="0" w:line="240" w:lineRule="auto"/>
+                          <w:rPr>
+                            <w:rFonts w:ascii="Segoe UI" w:hAnsi="Segoe UI" w:cs="Segoe UI"/>
+                            <w:sz w:val="24"/>
+                            <w:szCs w:val="24"/>
+                            <w:lang w:val="en-GB"/>
+                          </w:rPr>
+                        </w:pPr>
+                        <w:r>
+                          <w:rPr>
+                            <w:rFonts w:ascii="Segoe UI" w:hAnsi="Segoe UI" w:cs="Segoe UI"/>
+                            <w:sz w:val="24"/>
+                            <w:szCs w:val="24"/>
+                            <w:lang w:val="en-GB"/>
+                          </w:rPr>
+                          <w:tab/>
+                          <w:t>Console.WriteLine(</w:t>
+                        </w:r>
+                        <w:r>
+                          <w:rPr>
+                            <w:rFonts w:ascii="Segoe UI" w:hAnsi="Segoe UI" w:cs="Segoe UI"/>
+                            <w:color w:val="A31515"/>
+                            <w:sz w:val="24"/>
+                            <w:szCs w:val="24"/>
+                            <w:lang w:val="en-GB"/>
+                          </w:rPr>
+                          <w:t>"</w:t>
+                        </w:r>
+                        <w:proofErr w:type="spellStart"/>
+                        <w:r>
+                          <w:rPr>
+                            <w:rFonts w:ascii="Segoe UI" w:hAnsi="Segoe UI" w:cs="Segoe UI"/>
+                            <w:color w:val="A31515"/>
+                            <w:sz w:val="24"/>
+                            <w:szCs w:val="24"/>
+                            <w:lang w:val="en-GB"/>
+                          </w:rPr>
+                          <w:t>Ehi</w:t>
+                        </w:r>
+                        <w:proofErr w:type="spellEnd"/>
+                        <w:r>
+                          <w:rPr>
+                            <w:rFonts w:ascii="Segoe UI" w:hAnsi="Segoe UI" w:cs="Segoe UI"/>
+                            <w:color w:val="A31515"/>
+                            <w:sz w:val="24"/>
+                            <w:szCs w:val="24"/>
+                            <w:lang w:val="en-GB"/>
+                          </w:rPr>
+                          <w:t>!"</w:t>
+                        </w:r>
+                        <w:r>
+                          <w:rPr>
+                            <w:rFonts w:ascii="Segoe UI" w:hAnsi="Segoe UI" w:cs="Segoe UI"/>
+                            <w:sz w:val="24"/>
+                            <w:szCs w:val="24"/>
+                            <w:lang w:val="en-GB"/>
+                          </w:rPr>
+                          <w:t>);</w:t>
+                        </w:r>
+                      </w:p>
+                      <w:p>
+                        <w:pPr>
+                          <w:widowControl w:val="0"/>
+                          <w:autoSpaceDE w:val="0"/>
+                          <w:autoSpaceDN w:val="0"/>
+                          <w:adjustRightInd w:val="0"/>
+                          <w:spacing w:after="0" w:line="240" w:lineRule="auto"/>
+                          <w:rPr>
+                            <w:rFonts w:ascii="Segoe UI" w:hAnsi="Segoe UI" w:cs="Segoe UI"/>
+                            <w:sz w:val="24"/>
+                            <w:szCs w:val="24"/>
+                          </w:rPr>
+                        </w:pPr>
+                        <w:r>
+                          <w:rPr>
+                            <w:rFonts w:ascii="Segoe UI" w:hAnsi="Segoe UI" w:cs="Segoe UI"/>
+                            <w:sz w:val="24"/>
+                            <w:szCs w:val="24"/>
+                          </w:rPr>
+                          <w:t>}</w:t>
+                        </w:r>
+                      </w:p>
+                      <w:p>
+                        <w:pPr>
+                          <w:pStyle w:val="Standard"/>
+                          <w:ind w:firstLine="720"/>
+                          <w:rPr>
+                            <w:ins w:id="21" w:author="samuele dassatti" w:date="2017-01-18T16:43:00Z"/>
+                            <w:del w:id="22" w:author="andrea zanin" w:date="2017-02-05T14:42:00Z"/>
+                            <w:rFonts w:ascii="Segoe UI" w:hAnsi="Segoe UI" w:cs="Segoe UI"/>
+                          </w:rPr>
+                          <w:pPrChange w:id="23" w:author="samuele dassatti" w:date="2017-01-18T16:44:00Z">
+                            <w:pPr>
+                              <w:pStyle w:val="Standard"/>
+                            </w:pPr>
+                          </w:pPrChange>
+                        </w:pPr>
+                        <w:ins w:id="24" w:author="samuele dassatti" w:date="2017-01-18T16:43:00Z">
+                          <w:del w:id="25" w:author="andrea zanin" w:date="2017-02-05T14:42:00Z">
+                            <w:r>
+                              <w:rPr>
+                                <w:rFonts w:ascii="Segoe UI" w:hAnsi="Segoe UI" w:cs="Segoe UI"/>
+                              </w:rPr>
+                              <w:delText>i</w:delText>
+                            </w:r>
+                            <w:r>
+                              <w:rPr>
+                                <w:rFonts w:ascii="Segoe UI" w:hAnsi="Segoe UI" w:cs="Segoe UI"/>
+                              </w:rPr>
+                              <w:delText xml:space="preserve">nt </w:delText>
+                            </w:r>
+                            <w:r>
+                              <w:rPr>
+                                <w:rFonts w:ascii="Segoe UI" w:hAnsi="Segoe UI" w:cs="Segoe UI"/>
+                              </w:rPr>
+                              <w:delText>Cypher0</w:delText>
+                            </w:r>
+                            <w:r>
+                              <w:rPr>
+                                <w:rFonts w:ascii="Segoe UI" w:hAnsi="Segoe UI" w:cs="Segoe UI"/>
+                              </w:rPr>
+                              <w:delText xml:space="preserve"> = </w:delText>
+                            </w:r>
+                            <w:r>
+                              <w:rPr>
+                                <w:rFonts w:ascii="Segoe UI" w:hAnsi="Segoe UI" w:cs="Segoe UI"/>
+                              </w:rPr>
+                              <w:delText>2</w:delText>
+                            </w:r>
+                          </w:del>
+                        </w:ins>
+                      </w:p>
+                      <w:p>
+                        <w:pPr>
+                          <w:pStyle w:val="Standard"/>
+                          <w:rPr>
+                            <w:ins w:id="26" w:author="samuele dassatti" w:date="2017-01-18T16:43:00Z"/>
+                            <w:del w:id="27" w:author="andrea zanin" w:date="2017-02-05T14:42:00Z"/>
+                            <w:rFonts w:ascii="Segoe UI" w:hAnsi="Segoe UI" w:cs="Segoe UI"/>
+                            <w:color w:val="D9D9D9" w:themeColor="background1" w:themeShade="D9"/>
+                            <w:rPrChange w:id="28" w:author="samuele dassatti" w:date="2017-01-18T16:45:00Z">
+                              <w:rPr>
+                                <w:ins w:id="29" w:author="samuele dassatti" w:date="2017-01-18T16:43:00Z"/>
+                                <w:del w:id="30" w:author="andrea zanin" w:date="2017-02-05T14:42:00Z"/>
+                                <w:rFonts w:ascii="Segoe UI" w:hAnsi="Segoe UI" w:cs="Segoe UI"/>
+                              </w:rPr>
+                            </w:rPrChange>
+                          </w:rPr>
+                        </w:pPr>
+                        <w:ins w:id="31" w:author="samuele dassatti" w:date="2017-01-18T16:43:00Z">
+                          <w:del w:id="32" w:author="andrea zanin" w:date="2017-02-05T14:42:00Z">
+                            <w:r>
+                              <w:rPr>
+                                <w:rFonts w:ascii="Segoe UI" w:hAnsi="Segoe UI" w:cs="Segoe UI"/>
+                              </w:rPr>
+                              <w:tab/>
+                            </w:r>
+                            <w:r>
+                              <w:rPr>
+                                <w:rFonts w:ascii="Segoe UI" w:hAnsi="Segoe UI" w:cs="Segoe UI"/>
+                              </w:rPr>
+                              <w:delText>i</w:delText>
+                            </w:r>
+                            <w:r>
+                              <w:rPr>
+                                <w:rFonts w:ascii="Segoe UI" w:hAnsi="Segoe UI" w:cs="Segoe UI"/>
+                              </w:rPr>
+                              <w:delText xml:space="preserve">nt </w:delText>
+                            </w:r>
+                            <w:r>
+                              <w:rPr>
+                                <w:rFonts w:ascii="Segoe UI" w:hAnsi="Segoe UI" w:cs="Segoe UI"/>
+                              </w:rPr>
+                              <w:delText>Cypher1</w:delText>
+                            </w:r>
+                            <w:r>
+                              <w:rPr>
+                                <w:rFonts w:ascii="Segoe UI" w:hAnsi="Segoe UI" w:cs="Segoe UI"/>
+                              </w:rPr>
+                              <w:delText xml:space="preserve"> = </w:delText>
+                            </w:r>
+                            <w:r>
+                              <w:rPr>
+                                <w:rFonts w:ascii="Segoe UI" w:hAnsi="Segoe UI" w:cs="Segoe UI"/>
+                              </w:rPr>
+                              <w:delText>3</w:delText>
+                            </w:r>
+                          </w:del>
+                        </w:ins>
+                      </w:p>
+                      <w:p>
+                        <w:pPr>
+                          <w:pStyle w:val="Standard"/>
+                          <w:rPr>
+                            <w:ins w:id="33" w:author="samuele dassatti" w:date="2017-01-18T16:43:00Z"/>
+                            <w:del w:id="34" w:author="andrea zanin" w:date="2017-02-05T14:42:00Z"/>
+                            <w:rFonts w:ascii="Segoe UI" w:hAnsi="Segoe UI" w:cs="Segoe UI"/>
+                          </w:rPr>
+                        </w:pPr>
+                        <w:ins w:id="35" w:author="samuele dassatti" w:date="2017-01-18T16:43:00Z">
+                          <w:del w:id="36" w:author="andrea zanin" w:date="2017-02-05T14:42:00Z">
+                            <w:r>
+                              <w:rPr>
+                                <w:rFonts w:ascii="Segoe UI" w:hAnsi="Segoe UI" w:cs="Segoe UI"/>
+                              </w:rPr>
+                              <w:tab/>
+                            </w:r>
+                            <w:r>
+                              <w:rPr>
+                                <w:rFonts w:ascii="Segoe UI" w:hAnsi="Segoe UI" w:cs="Segoe UI"/>
+                              </w:rPr>
+                              <w:delText>i</w:delText>
+                            </w:r>
+                            <w:r>
+                              <w:rPr>
+                                <w:rFonts w:ascii="Segoe UI" w:hAnsi="Segoe UI" w:cs="Segoe UI"/>
+                              </w:rPr>
+                              <w:delText xml:space="preserve">nt </w:delText>
+                            </w:r>
+                            <w:r>
+                              <w:rPr>
+                                <w:rFonts w:ascii="Segoe UI" w:hAnsi="Segoe UI" w:cs="Segoe UI"/>
+                              </w:rPr>
+                              <w:delText>R</w:delText>
+                            </w:r>
+                            <w:r>
+                              <w:rPr>
+                                <w:rFonts w:ascii="Segoe UI" w:hAnsi="Segoe UI" w:cs="Segoe UI"/>
+                              </w:rPr>
+                              <w:delText xml:space="preserve">esult = </w:delText>
+                            </w:r>
+                            <w:r>
+                              <w:rPr>
+                                <w:rFonts w:ascii="Segoe UI" w:hAnsi="Segoe UI" w:cs="Segoe UI"/>
+                              </w:rPr>
+                              <w:delText>Cypher0</w:delText>
+                            </w:r>
+                            <w:r>
+                              <w:rPr>
+                                <w:rFonts w:ascii="Segoe UI" w:hAnsi="Segoe UI" w:cs="Segoe UI"/>
+                              </w:rPr>
+                              <w:delText xml:space="preserve"> + </w:delText>
+                            </w:r>
+                            <w:r>
+                              <w:rPr>
+                                <w:rFonts w:ascii="Segoe UI" w:hAnsi="Segoe UI" w:cs="Segoe UI"/>
+                              </w:rPr>
+                              <w:delText>Cypher1</w:delText>
+                            </w:r>
+                          </w:del>
+                        </w:ins>
+                      </w:p>
+                      <w:p>
+                        <w:pPr>
+                          <w:pStyle w:val="Standard"/>
+                          <w:rPr>
+                            <w:ins w:id="37" w:author="samuele dassatti" w:date="2017-01-18T16:43:00Z"/>
+                            <w:del w:id="38" w:author="andrea zanin" w:date="2017-02-05T14:42:00Z"/>
+                            <w:rFonts w:ascii="Segoe UI" w:hAnsi="Segoe UI" w:cs="Segoe UI"/>
+                          </w:rPr>
+                        </w:pPr>
+                        <w:ins w:id="39" w:author="samuele dassatti" w:date="2017-01-18T16:43:00Z">
+                          <w:del w:id="40" w:author="andrea zanin" w:date="2017-02-05T14:42:00Z">
+                            <w:r>
+                              <w:rPr>
+                                <w:rFonts w:ascii="Segoe UI" w:hAnsi="Segoe UI" w:cs="Segoe UI"/>
+                              </w:rPr>
+                              <w:tab/>
+                            </w:r>
+                            <w:r>
+                              <w:rPr>
+                                <w:rFonts w:ascii="Segoe UI" w:hAnsi="Segoe UI" w:cs="Segoe UI"/>
+                              </w:rPr>
+                              <w:delText>w</w:delText>
+                            </w:r>
+                            <w:r>
+                              <w:rPr>
+                                <w:rFonts w:ascii="Segoe UI" w:hAnsi="Segoe UI" w:cs="Segoe UI"/>
+                              </w:rPr>
+                              <w:delText xml:space="preserve">rite </w:delText>
+                            </w:r>
+                            <w:r>
+                              <w:rPr>
+                                <w:rFonts w:ascii="Segoe UI" w:hAnsi="Segoe UI" w:cs="Segoe UI"/>
+                              </w:rPr>
+                              <w:delText>R</w:delText>
+                            </w:r>
+                            <w:r>
+                              <w:rPr>
+                                <w:rFonts w:ascii="Segoe UI" w:hAnsi="Segoe UI" w:cs="Segoe UI"/>
+                              </w:rPr>
+                              <w:delText>esult</w:delText>
+                            </w:r>
+                          </w:del>
+                        </w:ins>
+                      </w:p>
+                      <w:p/>
+                    </w:txbxContent>
+                  </v:textbox>
+                  <w10:wrap type="topAndBottom" anchorx="margin"/>
+                </v:shape>
+              </w:pict>
+            </mc:Fallback>
+          </mc:AlternateContent>
+        </w:r>
+      </w:ins>
       <w:r>
         <w:rPr>
           <w:rFonts w:ascii="Segoe UI" w:hAnsi="Segoe UI" w:cs="Segoe UI"/>
           <w:lang w:val="en-GB"/>
         </w:rPr>
         <w:t>If the condition always returns true your program will crash, so don’t do things like this</w:t>
-      </w:r>
-    </w:p>
-    <w:p>
-      <w:pPr>
-        <w:rPr>
-          <w:rFonts w:ascii="Segoe UI" w:hAnsi="Segoe UI" w:cs="Segoe UI"/>
-          <w:color w:val="7030A0"/>
-          <w:lang w:val="en-GB"/>
-        </w:rPr>
-      </w:pPr>
-      <w:r>
-        <w:rPr>
-          <w:rFonts w:ascii="Segoe UI" w:hAnsi="Segoe UI" w:cs="Segoe UI"/>
-          <w:color w:val="7030A0"/>
-          <w:lang w:val="en-GB"/>
-        </w:rPr>
-        <w:t>int x=10;</w:t>
-      </w:r>
-      <w:r>
-        <w:rPr>
-          <w:rFonts w:ascii="Segoe UI" w:hAnsi="Segoe UI" w:cs="Segoe UI"/>
-          <w:color w:val="7030A0"/>
-          <w:lang w:val="en-GB"/>
-        </w:rPr>
-        <w:br/>
-      </w:r>
-      <w:r>
-        <w:rPr>
-          <w:rFonts w:ascii="Segoe UI" w:hAnsi="Segoe UI" w:cs="Segoe UI"/>
-          <w:color w:val="7030A0"/>
-          <w:lang w:val="en-GB"/>
-        </w:rPr>
-        <w:t>while (</w:t>
-      </w:r>
-      <w:r>
-        <w:rPr>
-          <w:rFonts w:ascii="Segoe UI" w:hAnsi="Segoe UI" w:cs="Segoe UI"/>
-          <w:color w:val="7030A0"/>
-          <w:lang w:val="en-GB"/>
-        </w:rPr>
-        <w:t>x&gt;0</w:t>
-      </w:r>
-      <w:r>
-        <w:rPr>
-          <w:rFonts w:ascii="Segoe UI" w:hAnsi="Segoe UI" w:cs="Segoe UI"/>
-          <w:color w:val="7030A0"/>
-          <w:lang w:val="en-GB"/>
-        </w:rPr>
-        <w:t>){</w:t>
-      </w:r>
-      <w:r>
-        <w:rPr>
-          <w:rFonts w:ascii="Segoe UI" w:hAnsi="Segoe UI" w:cs="Segoe UI"/>
-          <w:color w:val="7030A0"/>
-          <w:lang w:val="en-GB"/>
-        </w:rPr>
-        <w:br/>
-      </w:r>
-      <w:r>
-        <w:rPr>
-          <w:rFonts w:ascii="Segoe UI" w:hAnsi="Segoe UI" w:cs="Segoe UI"/>
-          <w:color w:val="7030A0"/>
-          <w:lang w:val="en-GB"/>
-        </w:rPr>
-        <w:tab/>
-      </w:r>
-      <w:r>
-        <w:rPr>
-          <w:rFonts w:ascii="Segoe UI" w:hAnsi="Segoe UI" w:cs="Segoe UI"/>
-          <w:color w:val="7030A0"/>
-          <w:lang w:val="en-GB"/>
-        </w:rPr>
-        <w:t>Console.WriteLine(“</w:t>
-      </w:r>
-      <w:proofErr w:type="spellStart"/>
-      <w:r>
-        <w:rPr>
-          <w:rFonts w:ascii="Segoe UI" w:hAnsi="Segoe UI" w:cs="Segoe UI"/>
-          <w:color w:val="7030A0"/>
-          <w:lang w:val="en-GB"/>
-        </w:rPr>
-        <w:t>Ehi</w:t>
-      </w:r>
-      <w:proofErr w:type="spellEnd"/>
-      <w:r>
-        <w:rPr>
-          <w:rFonts w:ascii="Segoe UI" w:hAnsi="Segoe UI" w:cs="Segoe UI"/>
-          <w:color w:val="7030A0"/>
-          <w:lang w:val="en-GB"/>
-        </w:rPr>
-        <w:t>!”);</w:t>
-      </w:r>
-      <w:r>
-        <w:rPr>
-          <w:rFonts w:ascii="Segoe UI" w:hAnsi="Segoe UI" w:cs="Segoe UI"/>
-          <w:color w:val="7030A0"/>
-          <w:lang w:val="en-GB"/>
-        </w:rPr>
-        <w:br/>
-        <w:t>}</w:t>
       </w:r>
     </w:p>
     <w:p>
@@ -415,6 +1181,7 @@
           <w:rFonts w:ascii="Segoe UI" w:hAnsi="Segoe UI" w:cs="Segoe UI"/>
           <w:lang w:val="en-GB"/>
         </w:rPr>
+        <w:lastRenderedPageBreak/>
         <w:t xml:space="preserve">Similarly to convert an integer into a string: </w:t>
       </w:r>
       <w:proofErr w:type="spellStart"/>
@@ -459,8 +1226,6 @@
         </w:rPr>
         <w:t>BONUS POINT:</w:t>
       </w:r>
-      <w:bookmarkStart w:id="0" w:name="_GoBack"/>
-      <w:bookmarkEnd w:id="0"/>
     </w:p>
     <w:p>
       <w:pPr>
@@ -499,388 +1264,1816 @@
     </w:p>
     <w:p>
       <w:pPr>
-        <w:pStyle w:val="Standard"/>
-        <w:ind w:firstLine="708"/>
-        <w:rPr>
-          <w:rFonts w:ascii="Segoe UI" w:hAnsi="Segoe UI" w:cs="Segoe UI"/>
-          <w:color w:val="7030A0"/>
-          <w:shd w:val="clear" w:color="auto" w:fill="FFFFFF"/>
-        </w:rPr>
-      </w:pPr>
-      <w:r>
-        <w:rPr>
-          <w:rFonts w:ascii="Segoe UI" w:hAnsi="Segoe UI" w:cs="Segoe UI"/>
-          <w:color w:val="7030A0"/>
-          <w:shd w:val="clear" w:color="auto" w:fill="FFFFFF"/>
-        </w:rPr>
-        <w:lastRenderedPageBreak/>
-        <w:t xml:space="preserve">Console.WriteLine(“Write the </w:t>
-      </w:r>
-      <w:r>
-        <w:rPr>
-          <w:rFonts w:ascii="Segoe UI" w:hAnsi="Segoe UI" w:cs="Segoe UI"/>
-          <w:color w:val="7030A0"/>
-          <w:shd w:val="clear" w:color="auto" w:fill="FFFFFF"/>
-        </w:rPr>
-        <w:t>number</w:t>
-      </w:r>
-      <w:r>
-        <w:rPr>
-          <w:rFonts w:ascii="Segoe UI" w:hAnsi="Segoe UI" w:cs="Segoe UI"/>
-          <w:color w:val="7030A0"/>
-          <w:shd w:val="clear" w:color="auto" w:fill="FFFFFF"/>
-        </w:rPr>
-        <w:t xml:space="preserve"> here</w:t>
-      </w:r>
-      <w:proofErr w:type="gramStart"/>
-      <w:r>
-        <w:rPr>
-          <w:rFonts w:ascii="Segoe UI" w:hAnsi="Segoe UI" w:cs="Segoe UI"/>
-          <w:color w:val="7030A0"/>
-          <w:shd w:val="clear" w:color="auto" w:fill="FFFFFF"/>
-        </w:rPr>
-        <w:t>: ”</w:t>
-      </w:r>
-      <w:proofErr w:type="gramEnd"/>
-      <w:r>
-        <w:rPr>
-          <w:rFonts w:ascii="Segoe UI" w:hAnsi="Segoe UI" w:cs="Segoe UI"/>
-          <w:color w:val="7030A0"/>
-          <w:shd w:val="clear" w:color="auto" w:fill="FFFFFF"/>
-        </w:rPr>
-        <w:t xml:space="preserve">); //ask the user for the </w:t>
-      </w:r>
-      <w:r>
-        <w:rPr>
-          <w:rFonts w:ascii="Segoe UI" w:hAnsi="Segoe UI" w:cs="Segoe UI"/>
-          <w:color w:val="7030A0"/>
-          <w:shd w:val="clear" w:color="auto" w:fill="FFFFFF"/>
-        </w:rPr>
-        <w:t>number</w:t>
-      </w:r>
-    </w:p>
-    <w:p>
-      <w:pPr>
-        <w:pStyle w:val="Standard"/>
-        <w:ind w:firstLine="708"/>
-        <w:rPr>
-          <w:rFonts w:ascii="Segoe UI" w:hAnsi="Segoe UI" w:cs="Segoe UI"/>
-          <w:color w:val="7030A0"/>
-          <w:shd w:val="clear" w:color="auto" w:fill="FFFFFF"/>
-        </w:rPr>
-      </w:pPr>
-      <w:r>
-        <w:rPr>
-          <w:rFonts w:ascii="Segoe UI" w:hAnsi="Segoe UI" w:cs="Segoe UI"/>
-          <w:color w:val="7030A0"/>
-          <w:shd w:val="clear" w:color="auto" w:fill="FFFFFF"/>
-        </w:rPr>
-        <w:t xml:space="preserve">string </w:t>
-      </w:r>
-      <w:proofErr w:type="spellStart"/>
-      <w:r>
-        <w:rPr>
-          <w:rFonts w:ascii="Segoe UI" w:hAnsi="Segoe UI" w:cs="Segoe UI"/>
-          <w:color w:val="7030A0"/>
-          <w:shd w:val="clear" w:color="auto" w:fill="FFFFFF"/>
-        </w:rPr>
-        <w:t>userinput</w:t>
-      </w:r>
-      <w:proofErr w:type="spellEnd"/>
-      <w:r>
-        <w:rPr>
-          <w:rFonts w:ascii="Segoe UI" w:hAnsi="Segoe UI" w:cs="Segoe UI"/>
-          <w:color w:val="7030A0"/>
-          <w:shd w:val="clear" w:color="auto" w:fill="FFFFFF"/>
-        </w:rPr>
-        <w:t xml:space="preserve">= Console.ReadLine(); //read what the user wrote </w:t>
-      </w:r>
-    </w:p>
-    <w:p>
-      <w:pPr>
-        <w:ind w:left="708"/>
         <w:rPr>
           <w:rFonts w:ascii="Segoe UI" w:hAnsi="Segoe UI" w:cs="Segoe UI"/>
           <w:color w:val="7030A0"/>
           <w:lang w:val="en-GB"/>
         </w:rPr>
       </w:pPr>
-      <w:r>
-        <w:rPr>
-          <w:rFonts w:ascii="Segoe UI" w:hAnsi="Segoe UI" w:cs="Segoe UI"/>
-          <w:color w:val="7030A0"/>
-          <w:lang w:val="en-GB"/>
-        </w:rPr>
-        <w:t>int number=</w:t>
-      </w:r>
-      <w:r>
-        <w:rPr>
-          <w:rFonts w:ascii="Segoe UI" w:hAnsi="Segoe UI" w:cs="Segoe UI"/>
-          <w:color w:val="7030A0"/>
-          <w:lang w:val="en-GB"/>
-        </w:rPr>
-        <w:t xml:space="preserve"> Int32.Parse(</w:t>
-      </w:r>
-      <w:proofErr w:type="spellStart"/>
-      <w:r>
-        <w:rPr>
-          <w:rFonts w:ascii="Segoe UI" w:hAnsi="Segoe UI" w:cs="Segoe UI"/>
-          <w:color w:val="7030A0"/>
-          <w:lang w:val="en-GB"/>
-        </w:rPr>
-        <w:t>userinput</w:t>
-      </w:r>
-      <w:proofErr w:type="spellEnd"/>
-      <w:r>
-        <w:rPr>
-          <w:rFonts w:ascii="Segoe UI" w:hAnsi="Segoe UI" w:cs="Segoe UI"/>
-          <w:color w:val="7030A0"/>
-          <w:lang w:val="en-GB"/>
-        </w:rPr>
-        <w:t>); //converts the user input to integer</w:t>
-      </w:r>
-      <w:r>
-        <w:rPr>
-          <w:rFonts w:ascii="Segoe UI" w:hAnsi="Segoe UI" w:cs="Segoe UI"/>
-          <w:color w:val="7030A0"/>
-          <w:lang w:val="en-GB"/>
-        </w:rPr>
-        <w:br/>
-        <w:t>int x=0; //sets the x to 0</w:t>
-      </w:r>
-      <w:r>
-        <w:rPr>
-          <w:rFonts w:ascii="Segoe UI" w:hAnsi="Segoe UI" w:cs="Segoe UI"/>
-          <w:color w:val="7030A0"/>
-          <w:lang w:val="en-GB"/>
-        </w:rPr>
-        <w:br/>
-        <w:t>if (number&gt;</w:t>
-      </w:r>
-      <w:r>
-        <w:rPr>
-          <w:rFonts w:ascii="Segoe UI" w:hAnsi="Segoe UI" w:cs="Segoe UI"/>
-          <w:color w:val="7030A0"/>
-          <w:lang w:val="en-GB"/>
-        </w:rPr>
-        <w:t>=</w:t>
-      </w:r>
-      <w:r>
-        <w:rPr>
-          <w:rFonts w:ascii="Segoe UI" w:hAnsi="Segoe UI" w:cs="Segoe UI"/>
-          <w:color w:val="7030A0"/>
-          <w:lang w:val="en-GB"/>
-        </w:rPr>
-        <w:t>0){ //makes sure that the number is greater than 0</w:t>
-      </w:r>
-      <w:r>
-        <w:rPr>
-          <w:rFonts w:ascii="Segoe UI" w:hAnsi="Segoe UI" w:cs="Segoe UI"/>
-          <w:color w:val="7030A0"/>
-          <w:lang w:val="en-GB"/>
-        </w:rPr>
-        <w:br/>
-      </w:r>
-      <w:r>
-        <w:rPr>
-          <w:rFonts w:ascii="Segoe UI" w:hAnsi="Segoe UI" w:cs="Segoe UI"/>
-          <w:color w:val="7030A0"/>
-          <w:lang w:val="en-GB"/>
-        </w:rPr>
-        <w:tab/>
-        <w:t>while (</w:t>
-      </w:r>
-      <w:r>
-        <w:rPr>
-          <w:rFonts w:ascii="Segoe UI" w:hAnsi="Segoe UI" w:cs="Segoe UI"/>
-          <w:color w:val="7030A0"/>
-          <w:lang w:val="en-GB"/>
-        </w:rPr>
-        <w:t>x&lt;=number</w:t>
-      </w:r>
-      <w:r>
-        <w:rPr>
-          <w:rFonts w:ascii="Segoe UI" w:hAnsi="Segoe UI" w:cs="Segoe UI"/>
-          <w:color w:val="7030A0"/>
-          <w:lang w:val="en-GB"/>
-        </w:rPr>
-        <w:t>){</w:t>
-      </w:r>
-      <w:r>
-        <w:rPr>
-          <w:rFonts w:ascii="Segoe UI" w:hAnsi="Segoe UI" w:cs="Segoe UI"/>
-          <w:color w:val="7030A0"/>
-          <w:lang w:val="en-GB"/>
-        </w:rPr>
-        <w:br/>
-      </w:r>
-      <w:r>
-        <w:rPr>
-          <w:rFonts w:ascii="Segoe UI" w:hAnsi="Segoe UI" w:cs="Segoe UI"/>
-          <w:color w:val="7030A0"/>
-          <w:lang w:val="en-GB"/>
-        </w:rPr>
-        <w:tab/>
-      </w:r>
-      <w:r>
-        <w:rPr>
-          <w:rFonts w:ascii="Segoe UI" w:hAnsi="Segoe UI" w:cs="Segoe UI"/>
-          <w:color w:val="7030A0"/>
-          <w:lang w:val="en-GB"/>
-        </w:rPr>
-        <w:tab/>
-      </w:r>
-      <w:r>
-        <w:rPr>
-          <w:rFonts w:ascii="Segoe UI" w:hAnsi="Segoe UI" w:cs="Segoe UI"/>
-          <w:color w:val="7030A0"/>
-          <w:lang w:val="en-GB"/>
-        </w:rPr>
-        <w:t>Console.WriteLine(</w:t>
-      </w:r>
-      <w:proofErr w:type="spellStart"/>
-      <w:r>
-        <w:rPr>
-          <w:rFonts w:ascii="Segoe UI" w:hAnsi="Segoe UI" w:cs="Segoe UI"/>
-          <w:color w:val="7030A0"/>
-          <w:lang w:val="en-GB"/>
-        </w:rPr>
-        <w:t>x.ToString</w:t>
-      </w:r>
-      <w:proofErr w:type="spellEnd"/>
-      <w:r>
-        <w:rPr>
-          <w:rFonts w:ascii="Segoe UI" w:hAnsi="Segoe UI" w:cs="Segoe UI"/>
-          <w:color w:val="7030A0"/>
-          <w:lang w:val="en-GB"/>
-        </w:rPr>
-        <w:t>()); //prints x</w:t>
-      </w:r>
-      <w:r>
-        <w:rPr>
-          <w:rFonts w:ascii="Segoe UI" w:hAnsi="Segoe UI" w:cs="Segoe UI"/>
-          <w:color w:val="7030A0"/>
-          <w:lang w:val="en-GB"/>
-        </w:rPr>
-        <w:br/>
-      </w:r>
-      <w:r>
-        <w:rPr>
-          <w:rFonts w:ascii="Segoe UI" w:hAnsi="Segoe UI" w:cs="Segoe UI"/>
-          <w:color w:val="7030A0"/>
-          <w:lang w:val="en-GB"/>
-        </w:rPr>
-        <w:tab/>
-      </w:r>
-      <w:r>
-        <w:rPr>
-          <w:rFonts w:ascii="Segoe UI" w:hAnsi="Segoe UI" w:cs="Segoe UI"/>
-          <w:color w:val="7030A0"/>
-          <w:lang w:val="en-GB"/>
-        </w:rPr>
-        <w:tab/>
-      </w:r>
-      <w:r>
-        <w:rPr>
-          <w:rFonts w:ascii="Segoe UI" w:hAnsi="Segoe UI" w:cs="Segoe UI"/>
-          <w:color w:val="7030A0"/>
-          <w:lang w:val="en-GB"/>
-        </w:rPr>
-        <w:t>x++; //adds 1 to x</w:t>
-      </w:r>
-      <w:r>
-        <w:rPr>
-          <w:rFonts w:ascii="Segoe UI" w:hAnsi="Segoe UI" w:cs="Segoe UI"/>
-          <w:color w:val="7030A0"/>
-          <w:lang w:val="en-GB"/>
-        </w:rPr>
-        <w:br/>
-      </w:r>
-      <w:r>
-        <w:rPr>
-          <w:rFonts w:ascii="Segoe UI" w:hAnsi="Segoe UI" w:cs="Segoe UI"/>
-          <w:color w:val="7030A0"/>
-          <w:lang w:val="en-GB"/>
-        </w:rPr>
-        <w:tab/>
-        <w:t>}</w:t>
-      </w:r>
-      <w:r>
-        <w:rPr>
-          <w:rFonts w:ascii="Segoe UI" w:hAnsi="Segoe UI" w:cs="Segoe UI"/>
-          <w:color w:val="7030A0"/>
-          <w:lang w:val="en-GB"/>
-        </w:rPr>
-        <w:br/>
-        <w:t>} else{</w:t>
-      </w:r>
-      <w:r>
-        <w:rPr>
-          <w:rFonts w:ascii="Segoe UI" w:hAnsi="Segoe UI" w:cs="Segoe UI"/>
-          <w:color w:val="7030A0"/>
-          <w:lang w:val="en-GB"/>
-        </w:rPr>
-        <w:br/>
-      </w:r>
-      <w:r>
-        <w:rPr>
-          <w:rFonts w:ascii="Segoe UI" w:hAnsi="Segoe UI" w:cs="Segoe UI"/>
-          <w:color w:val="7030A0"/>
-          <w:lang w:val="en-GB"/>
-        </w:rPr>
-        <w:tab/>
-      </w:r>
-      <w:r>
-        <w:rPr>
-          <w:rFonts w:ascii="Segoe UI" w:hAnsi="Segoe UI" w:cs="Segoe UI"/>
-          <w:color w:val="7030A0"/>
-          <w:lang w:val="en-GB"/>
-        </w:rPr>
-        <w:t>Console.WriteLine(“Error: number smaller than 0”); //prints the error</w:t>
-      </w:r>
-      <w:r>
-        <w:rPr>
-          <w:rFonts w:ascii="Segoe UI" w:hAnsi="Segoe UI" w:cs="Segoe UI"/>
-          <w:color w:val="7030A0"/>
-          <w:lang w:val="en-GB"/>
-        </w:rPr>
-        <w:br/>
-        <w:t>}</w:t>
-      </w:r>
-      <w:r>
-        <w:rPr>
-          <w:rFonts w:ascii="Segoe UI" w:hAnsi="Segoe UI" w:cs="Segoe UI"/>
-          <w:color w:val="7030A0"/>
-          <w:lang w:val="en-GB"/>
-        </w:rPr>
-        <w:br/>
-      </w:r>
-      <w:r>
-        <w:rPr>
-          <w:rFonts w:ascii="Segoe UI" w:hAnsi="Segoe UI" w:cs="Segoe UI"/>
-          <w:color w:val="7030A0"/>
-          <w:shd w:val="clear" w:color="auto" w:fill="FFFFFF"/>
-          <w:lang w:val="en-GB"/>
-        </w:rPr>
-        <w:t>Console.ReadLine(); //we use this command to prevent the windows from closing</w:t>
-      </w:r>
-    </w:p>
-    <w:p>
-      <w:pPr>
-        <w:rPr>
-          <w:rFonts w:ascii="Segoe UI" w:hAnsi="Segoe UI" w:cs="Segoe UI"/>
-          <w:lang w:val="en-US"/>
-        </w:rPr>
-      </w:pPr>
-    </w:p>
-    <w:p>
-      <w:pPr>
-        <w:rPr>
-          <w:rFonts w:ascii="Segoe UI" w:hAnsi="Segoe UI" w:cs="Segoe UI"/>
-          <w:color w:val="7030A0"/>
-          <w:lang w:val="en-GB"/>
-        </w:rPr>
-      </w:pPr>
+      <w:ins w:id="22" w:author="andrea zanin" w:date="2017-02-05T14:41:00Z">
+        <w:r>
+          <w:rPr>
+            <w:rFonts w:ascii="Segoe UI" w:hAnsi="Segoe UI" w:cs="Segoe UI"/>
+            <w:b/>
+            <w:noProof/>
+            <w:color w:val="16B08B"/>
+            <w:lang w:eastAsia="it-IT"/>
+          </w:rPr>
+          <mc:AlternateContent>
+            <mc:Choice Requires="wps">
+              <w:drawing>
+                <wp:anchor distT="0" distB="0" distL="114300" distR="114300" simplePos="0" relativeHeight="251661312" behindDoc="0" locked="0" layoutInCell="1" allowOverlap="1" wp14:anchorId="05E47D68" wp14:editId="29ABC358">
+                  <wp:simplePos x="0" y="0"/>
+                  <wp:positionH relativeFrom="margin">
+                    <wp:align>left</wp:align>
+                  </wp:positionH>
+                  <wp:positionV relativeFrom="paragraph">
+                    <wp:posOffset>0</wp:posOffset>
+                  </wp:positionV>
+                  <wp:extent cx="6629400" cy="2771775"/>
+                  <wp:effectExtent l="0" t="0" r="19050" b="28575"/>
+                  <wp:wrapTopAndBottom/>
+                  <wp:docPr id="1" name="Text Box 1"/>
+                  <wp:cNvGraphicFramePr/>
+                  <a:graphic xmlns:a="http://schemas.openxmlformats.org/drawingml/2006/main">
+                    <a:graphicData uri="http://schemas.microsoft.com/office/word/2010/wordprocessingShape">
+                      <wps:wsp>
+                        <wps:cNvSpPr txBox="1"/>
+                        <wps:spPr>
+                          <a:xfrm>
+                            <a:off x="0" y="0"/>
+                            <a:ext cx="6629400" cy="2771775"/>
+                          </a:xfrm>
+                          <a:prstGeom prst="rect">
+                            <a:avLst/>
+                          </a:prstGeom>
+                          <a:solidFill>
+                            <a:schemeClr val="bg1">
+                              <a:lumMod val="85000"/>
+                            </a:schemeClr>
+                          </a:solidFill>
+                          <a:ln w="6350">
+                            <a:solidFill>
+                              <a:schemeClr val="bg1">
+                                <a:lumMod val="85000"/>
+                              </a:schemeClr>
+                            </a:solidFill>
+                          </a:ln>
+                        </wps:spPr>
+                        <wps:txbx>
+                          <w:txbxContent>
+                            <w:p>
+                              <w:pPr>
+                                <w:widowControl w:val="0"/>
+                                <w:autoSpaceDE w:val="0"/>
+                                <w:autoSpaceDN w:val="0"/>
+                                <w:adjustRightInd w:val="0"/>
+                                <w:spacing w:after="0" w:line="240" w:lineRule="auto"/>
+                                <w:rPr>
+                                  <w:rFonts w:ascii="Segoe UI" w:hAnsi="Segoe UI" w:cs="Segoe UI"/>
+                                  <w:color w:val="008000"/>
+                                  <w:sz w:val="24"/>
+                                  <w:szCs w:val="24"/>
+                                  <w:lang w:val="en-GB"/>
+                                </w:rPr>
+                              </w:pPr>
+                              <w:r>
+                                <w:rPr>
+                                  <w:rFonts w:ascii="Segoe UI" w:hAnsi="Segoe UI" w:cs="Segoe UI"/>
+                                  <w:sz w:val="24"/>
+                                  <w:szCs w:val="24"/>
+                                  <w:lang w:val="en-GB"/>
+                                </w:rPr>
+                                <w:t>Console.WriteLine(</w:t>
+                              </w:r>
+                              <w:r>
+                                <w:rPr>
+                                  <w:rFonts w:ascii="Segoe UI" w:hAnsi="Segoe UI" w:cs="Segoe UI"/>
+                                  <w:color w:val="A31515"/>
+                                  <w:sz w:val="24"/>
+                                  <w:szCs w:val="24"/>
+                                  <w:lang w:val="en-GB"/>
+                                </w:rPr>
+                                <w:t>"Write the number here: "</w:t>
+                              </w:r>
+                              <w:r>
+                                <w:rPr>
+                                  <w:rFonts w:ascii="Segoe UI" w:hAnsi="Segoe UI" w:cs="Segoe UI"/>
+                                  <w:sz w:val="24"/>
+                                  <w:szCs w:val="24"/>
+                                  <w:lang w:val="en-GB"/>
+                                </w:rPr>
+                                <w:t xml:space="preserve">); </w:t>
+                              </w:r>
+                              <w:r>
+                                <w:rPr>
+                                  <w:rFonts w:ascii="Segoe UI" w:hAnsi="Segoe UI" w:cs="Segoe UI"/>
+                                  <w:color w:val="008000"/>
+                                  <w:sz w:val="24"/>
+                                  <w:szCs w:val="24"/>
+                                  <w:lang w:val="en-GB"/>
+                                </w:rPr>
+                                <w:t>//ask the user for the number</w:t>
+                              </w:r>
+                            </w:p>
+                            <w:p>
+                              <w:pPr>
+                                <w:widowControl w:val="0"/>
+                                <w:autoSpaceDE w:val="0"/>
+                                <w:autoSpaceDN w:val="0"/>
+                                <w:adjustRightInd w:val="0"/>
+                                <w:spacing w:after="0" w:line="240" w:lineRule="auto"/>
+                                <w:rPr>
+                                  <w:rFonts w:ascii="Segoe UI" w:hAnsi="Segoe UI" w:cs="Segoe UI"/>
+                                  <w:color w:val="008000"/>
+                                  <w:sz w:val="24"/>
+                                  <w:szCs w:val="24"/>
+                                  <w:lang w:val="en-GB"/>
+                                </w:rPr>
+                              </w:pPr>
+                              <w:r>
+                                <w:rPr>
+                                  <w:rFonts w:ascii="Segoe UI" w:hAnsi="Segoe UI" w:cs="Segoe UI"/>
+                                  <w:color w:val="2B91AF"/>
+                                  <w:sz w:val="24"/>
+                                  <w:szCs w:val="24"/>
+                                  <w:lang w:val="en-GB"/>
+                                </w:rPr>
+                                <w:t>string</w:t>
+                              </w:r>
+                              <w:r>
+                                <w:rPr>
+                                  <w:rFonts w:ascii="Segoe UI" w:hAnsi="Segoe UI" w:cs="Segoe UI"/>
+                                  <w:sz w:val="24"/>
+                                  <w:szCs w:val="24"/>
+                                  <w:lang w:val="en-GB"/>
+                                </w:rPr>
+                                <w:t xml:space="preserve"> </w:t>
+                              </w:r>
+                              <w:proofErr w:type="spellStart"/>
+                              <w:r>
+                                <w:rPr>
+                                  <w:rFonts w:ascii="Segoe UI" w:hAnsi="Segoe UI" w:cs="Segoe UI"/>
+                                  <w:sz w:val="24"/>
+                                  <w:szCs w:val="24"/>
+                                  <w:lang w:val="en-GB"/>
+                                </w:rPr>
+                                <w:t>userinput</w:t>
+                              </w:r>
+                              <w:proofErr w:type="spellEnd"/>
+                              <w:r>
+                                <w:rPr>
+                                  <w:rFonts w:ascii="Segoe UI" w:hAnsi="Segoe UI" w:cs="Segoe UI"/>
+                                  <w:sz w:val="24"/>
+                                  <w:szCs w:val="24"/>
+                                  <w:lang w:val="en-GB"/>
+                                </w:rPr>
+                                <w:t xml:space="preserve">= Console.ReadLine(); </w:t>
+                              </w:r>
+                              <w:r>
+                                <w:rPr>
+                                  <w:rFonts w:ascii="Segoe UI" w:hAnsi="Segoe UI" w:cs="Segoe UI"/>
+                                  <w:color w:val="008000"/>
+                                  <w:sz w:val="24"/>
+                                  <w:szCs w:val="24"/>
+                                  <w:lang w:val="en-GB"/>
+                                </w:rPr>
+                                <w:t xml:space="preserve">//read what the user wrote </w:t>
+                              </w:r>
+                            </w:p>
+                            <w:p>
+                              <w:pPr>
+                                <w:widowControl w:val="0"/>
+                                <w:autoSpaceDE w:val="0"/>
+                                <w:autoSpaceDN w:val="0"/>
+                                <w:adjustRightInd w:val="0"/>
+                                <w:spacing w:after="0" w:line="240" w:lineRule="auto"/>
+                                <w:rPr>
+                                  <w:rFonts w:ascii="Segoe UI" w:hAnsi="Segoe UI" w:cs="Segoe UI"/>
+                                  <w:color w:val="008000"/>
+                                  <w:sz w:val="24"/>
+                                  <w:szCs w:val="24"/>
+                                  <w:lang w:val="en-GB"/>
+                                </w:rPr>
+                              </w:pPr>
+                              <w:r>
+                                <w:rPr>
+                                  <w:rFonts w:ascii="Segoe UI" w:hAnsi="Segoe UI" w:cs="Segoe UI"/>
+                                  <w:color w:val="2B91AF"/>
+                                  <w:sz w:val="24"/>
+                                  <w:szCs w:val="24"/>
+                                  <w:lang w:val="en-GB"/>
+                                </w:rPr>
+                                <w:t>int</w:t>
+                              </w:r>
+                              <w:r>
+                                <w:rPr>
+                                  <w:rFonts w:ascii="Segoe UI" w:hAnsi="Segoe UI" w:cs="Segoe UI"/>
+                                  <w:sz w:val="24"/>
+                                  <w:szCs w:val="24"/>
+                                  <w:lang w:val="en-GB"/>
+                                </w:rPr>
+                                <w:t xml:space="preserve"> number= Int32.Parse(</w:t>
+                              </w:r>
+                              <w:proofErr w:type="spellStart"/>
+                              <w:r>
+                                <w:rPr>
+                                  <w:rFonts w:ascii="Segoe UI" w:hAnsi="Segoe UI" w:cs="Segoe UI"/>
+                                  <w:sz w:val="24"/>
+                                  <w:szCs w:val="24"/>
+                                  <w:lang w:val="en-GB"/>
+                                </w:rPr>
+                                <w:t>userinput</w:t>
+                              </w:r>
+                              <w:proofErr w:type="spellEnd"/>
+                              <w:r>
+                                <w:rPr>
+                                  <w:rFonts w:ascii="Segoe UI" w:hAnsi="Segoe UI" w:cs="Segoe UI"/>
+                                  <w:sz w:val="24"/>
+                                  <w:szCs w:val="24"/>
+                                  <w:lang w:val="en-GB"/>
+                                </w:rPr>
+                                <w:t xml:space="preserve">); </w:t>
+                              </w:r>
+                              <w:r>
+                                <w:rPr>
+                                  <w:rFonts w:ascii="Segoe UI" w:hAnsi="Segoe UI" w:cs="Segoe UI"/>
+                                  <w:color w:val="008000"/>
+                                  <w:sz w:val="24"/>
+                                  <w:szCs w:val="24"/>
+                                  <w:lang w:val="en-GB"/>
+                                </w:rPr>
+                                <w:t>//converts the user input to integer</w:t>
+                              </w:r>
+                            </w:p>
+                            <w:p>
+                              <w:pPr>
+                                <w:widowControl w:val="0"/>
+                                <w:autoSpaceDE w:val="0"/>
+                                <w:autoSpaceDN w:val="0"/>
+                                <w:adjustRightInd w:val="0"/>
+                                <w:spacing w:after="0" w:line="240" w:lineRule="auto"/>
+                                <w:rPr>
+                                  <w:rFonts w:ascii="Segoe UI" w:hAnsi="Segoe UI" w:cs="Segoe UI"/>
+                                  <w:color w:val="008000"/>
+                                  <w:sz w:val="24"/>
+                                  <w:szCs w:val="24"/>
+                                  <w:lang w:val="en-GB"/>
+                                </w:rPr>
+                              </w:pPr>
+                              <w:r>
+                                <w:rPr>
+                                  <w:rFonts w:ascii="Segoe UI" w:hAnsi="Segoe UI" w:cs="Segoe UI"/>
+                                  <w:color w:val="2B91AF"/>
+                                  <w:sz w:val="24"/>
+                                  <w:szCs w:val="24"/>
+                                  <w:lang w:val="en-GB"/>
+                                </w:rPr>
+                                <w:t>int</w:t>
+                              </w:r>
+                              <w:r>
+                                <w:rPr>
+                                  <w:rFonts w:ascii="Segoe UI" w:hAnsi="Segoe UI" w:cs="Segoe UI"/>
+                                  <w:sz w:val="24"/>
+                                  <w:szCs w:val="24"/>
+                                  <w:lang w:val="en-GB"/>
+                                </w:rPr>
+                                <w:t xml:space="preserve"> x=0; </w:t>
+                              </w:r>
+                              <w:r>
+                                <w:rPr>
+                                  <w:rFonts w:ascii="Segoe UI" w:hAnsi="Segoe UI" w:cs="Segoe UI"/>
+                                  <w:color w:val="008000"/>
+                                  <w:sz w:val="24"/>
+                                  <w:szCs w:val="24"/>
+                                  <w:lang w:val="en-GB"/>
+                                </w:rPr>
+                                <w:t>//sets the x to 0</w:t>
+                              </w:r>
+                            </w:p>
+                            <w:p>
+                              <w:pPr>
+                                <w:widowControl w:val="0"/>
+                                <w:autoSpaceDE w:val="0"/>
+                                <w:autoSpaceDN w:val="0"/>
+                                <w:adjustRightInd w:val="0"/>
+                                <w:spacing w:after="0" w:line="240" w:lineRule="auto"/>
+                                <w:rPr>
+                                  <w:rFonts w:ascii="Segoe UI" w:hAnsi="Segoe UI" w:cs="Segoe UI"/>
+                                  <w:color w:val="008000"/>
+                                  <w:sz w:val="24"/>
+                                  <w:szCs w:val="24"/>
+                                  <w:lang w:val="en-GB"/>
+                                </w:rPr>
+                              </w:pPr>
+                              <w:r>
+                                <w:rPr>
+                                  <w:rFonts w:ascii="Segoe UI" w:hAnsi="Segoe UI" w:cs="Segoe UI"/>
+                                  <w:color w:val="0000FF"/>
+                                  <w:sz w:val="24"/>
+                                  <w:szCs w:val="24"/>
+                                  <w:lang w:val="en-GB"/>
+                                </w:rPr>
+                                <w:t>if</w:t>
+                              </w:r>
+                              <w:r>
+                                <w:rPr>
+                                  <w:rFonts w:ascii="Segoe UI" w:hAnsi="Segoe UI" w:cs="Segoe UI"/>
+                                  <w:sz w:val="24"/>
+                                  <w:szCs w:val="24"/>
+                                  <w:lang w:val="en-GB"/>
+                                </w:rPr>
+                                <w:t xml:space="preserve"> (number&gt;=</w:t>
+                              </w:r>
+                              <w:proofErr w:type="gramStart"/>
+                              <w:r>
+                                <w:rPr>
+                                  <w:rFonts w:ascii="Segoe UI" w:hAnsi="Segoe UI" w:cs="Segoe UI"/>
+                                  <w:sz w:val="24"/>
+                                  <w:szCs w:val="24"/>
+                                  <w:lang w:val="en-GB"/>
+                                </w:rPr>
+                                <w:t>0){</w:t>
+                              </w:r>
+                              <w:proofErr w:type="gramEnd"/>
+                              <w:r>
+                                <w:rPr>
+                                  <w:rFonts w:ascii="Segoe UI" w:hAnsi="Segoe UI" w:cs="Segoe UI"/>
+                                  <w:sz w:val="24"/>
+                                  <w:szCs w:val="24"/>
+                                  <w:lang w:val="en-GB"/>
+                                </w:rPr>
+                                <w:t xml:space="preserve"> </w:t>
+                              </w:r>
+                              <w:r>
+                                <w:rPr>
+                                  <w:rFonts w:ascii="Segoe UI" w:hAnsi="Segoe UI" w:cs="Segoe UI"/>
+                                  <w:color w:val="008000"/>
+                                  <w:sz w:val="24"/>
+                                  <w:szCs w:val="24"/>
+                                  <w:lang w:val="en-GB"/>
+                                </w:rPr>
+                                <w:t>//makes sure that the number is greater than 0</w:t>
+                              </w:r>
+                            </w:p>
+                            <w:p>
+                              <w:pPr>
+                                <w:widowControl w:val="0"/>
+                                <w:autoSpaceDE w:val="0"/>
+                                <w:autoSpaceDN w:val="0"/>
+                                <w:adjustRightInd w:val="0"/>
+                                <w:spacing w:after="0" w:line="240" w:lineRule="auto"/>
+                                <w:rPr>
+                                  <w:rFonts w:ascii="Segoe UI" w:hAnsi="Segoe UI" w:cs="Segoe UI"/>
+                                  <w:sz w:val="24"/>
+                                  <w:szCs w:val="24"/>
+                                  <w:lang w:val="en-GB"/>
+                                </w:rPr>
+                              </w:pPr>
+                              <w:r>
+                                <w:rPr>
+                                  <w:rFonts w:ascii="Segoe UI" w:hAnsi="Segoe UI" w:cs="Segoe UI"/>
+                                  <w:sz w:val="24"/>
+                                  <w:szCs w:val="24"/>
+                                  <w:lang w:val="en-GB"/>
+                                </w:rPr>
+                                <w:tab/>
+                              </w:r>
+                              <w:r>
+                                <w:rPr>
+                                  <w:rFonts w:ascii="Segoe UI" w:hAnsi="Segoe UI" w:cs="Segoe UI"/>
+                                  <w:color w:val="0000FF"/>
+                                  <w:sz w:val="24"/>
+                                  <w:szCs w:val="24"/>
+                                  <w:lang w:val="en-GB"/>
+                                </w:rPr>
+                                <w:t>while</w:t>
+                              </w:r>
+                              <w:r>
+                                <w:rPr>
+                                  <w:rFonts w:ascii="Segoe UI" w:hAnsi="Segoe UI" w:cs="Segoe UI"/>
+                                  <w:sz w:val="24"/>
+                                  <w:szCs w:val="24"/>
+                                  <w:lang w:val="en-GB"/>
+                                </w:rPr>
+                                <w:t xml:space="preserve"> (x&lt;=</w:t>
+                              </w:r>
+                              <w:proofErr w:type="gramStart"/>
+                              <w:r>
+                                <w:rPr>
+                                  <w:rFonts w:ascii="Segoe UI" w:hAnsi="Segoe UI" w:cs="Segoe UI"/>
+                                  <w:sz w:val="24"/>
+                                  <w:szCs w:val="24"/>
+                                  <w:lang w:val="en-GB"/>
+                                </w:rPr>
+                                <w:t>number){</w:t>
+                              </w:r>
+                              <w:proofErr w:type="gramEnd"/>
+                            </w:p>
+                            <w:p>
+                              <w:pPr>
+                                <w:widowControl w:val="0"/>
+                                <w:autoSpaceDE w:val="0"/>
+                                <w:autoSpaceDN w:val="0"/>
+                                <w:adjustRightInd w:val="0"/>
+                                <w:spacing w:after="0" w:line="240" w:lineRule="auto"/>
+                                <w:rPr>
+                                  <w:rFonts w:ascii="Segoe UI" w:hAnsi="Segoe UI" w:cs="Segoe UI"/>
+                                  <w:color w:val="008000"/>
+                                  <w:sz w:val="24"/>
+                                  <w:szCs w:val="24"/>
+                                  <w:lang w:val="en-GB"/>
+                                </w:rPr>
+                              </w:pPr>
+                              <w:r>
+                                <w:rPr>
+                                  <w:rFonts w:ascii="Segoe UI" w:hAnsi="Segoe UI" w:cs="Segoe UI"/>
+                                  <w:sz w:val="24"/>
+                                  <w:szCs w:val="24"/>
+                                  <w:lang w:val="en-GB"/>
+                                </w:rPr>
+                                <w:tab/>
+                              </w:r>
+                              <w:r>
+                                <w:rPr>
+                                  <w:rFonts w:ascii="Segoe UI" w:hAnsi="Segoe UI" w:cs="Segoe UI"/>
+                                  <w:sz w:val="24"/>
+                                  <w:szCs w:val="24"/>
+                                  <w:lang w:val="en-GB"/>
+                                </w:rPr>
+                                <w:tab/>
+                                <w:t>Console.WriteLine(</w:t>
+                              </w:r>
+                              <w:proofErr w:type="spellStart"/>
+                              <w:proofErr w:type="gramStart"/>
+                              <w:r>
+                                <w:rPr>
+                                  <w:rFonts w:ascii="Segoe UI" w:hAnsi="Segoe UI" w:cs="Segoe UI"/>
+                                  <w:sz w:val="24"/>
+                                  <w:szCs w:val="24"/>
+                                  <w:lang w:val="en-GB"/>
+                                </w:rPr>
+                                <w:t>x.ToString</w:t>
+                              </w:r>
+                              <w:proofErr w:type="spellEnd"/>
+                              <w:proofErr w:type="gramEnd"/>
+                              <w:r>
+                                <w:rPr>
+                                  <w:rFonts w:ascii="Segoe UI" w:hAnsi="Segoe UI" w:cs="Segoe UI"/>
+                                  <w:sz w:val="24"/>
+                                  <w:szCs w:val="24"/>
+                                  <w:lang w:val="en-GB"/>
+                                </w:rPr>
+                                <w:t xml:space="preserve">()); </w:t>
+                              </w:r>
+                              <w:r>
+                                <w:rPr>
+                                  <w:rFonts w:ascii="Segoe UI" w:hAnsi="Segoe UI" w:cs="Segoe UI"/>
+                                  <w:color w:val="008000"/>
+                                  <w:sz w:val="24"/>
+                                  <w:szCs w:val="24"/>
+                                  <w:lang w:val="en-GB"/>
+                                </w:rPr>
+                                <w:t>//prints x</w:t>
+                              </w:r>
+                            </w:p>
+                            <w:p>
+                              <w:pPr>
+                                <w:widowControl w:val="0"/>
+                                <w:autoSpaceDE w:val="0"/>
+                                <w:autoSpaceDN w:val="0"/>
+                                <w:adjustRightInd w:val="0"/>
+                                <w:spacing w:after="0" w:line="240" w:lineRule="auto"/>
+                                <w:rPr>
+                                  <w:rFonts w:ascii="Segoe UI" w:hAnsi="Segoe UI" w:cs="Segoe UI"/>
+                                  <w:color w:val="008000"/>
+                                  <w:sz w:val="24"/>
+                                  <w:szCs w:val="24"/>
+                                  <w:lang w:val="en-GB"/>
+                                </w:rPr>
+                              </w:pPr>
+                              <w:r>
+                                <w:rPr>
+                                  <w:rFonts w:ascii="Segoe UI" w:hAnsi="Segoe UI" w:cs="Segoe UI"/>
+                                  <w:sz w:val="24"/>
+                                  <w:szCs w:val="24"/>
+                                  <w:lang w:val="en-GB"/>
+                                </w:rPr>
+                                <w:tab/>
+                              </w:r>
+                              <w:r>
+                                <w:rPr>
+                                  <w:rFonts w:ascii="Segoe UI" w:hAnsi="Segoe UI" w:cs="Segoe UI"/>
+                                  <w:sz w:val="24"/>
+                                  <w:szCs w:val="24"/>
+                                  <w:lang w:val="en-GB"/>
+                                </w:rPr>
+                                <w:tab/>
+                                <w:t xml:space="preserve">x++; </w:t>
+                              </w:r>
+                              <w:r>
+                                <w:rPr>
+                                  <w:rFonts w:ascii="Segoe UI" w:hAnsi="Segoe UI" w:cs="Segoe UI"/>
+                                  <w:color w:val="008000"/>
+                                  <w:sz w:val="24"/>
+                                  <w:szCs w:val="24"/>
+                                  <w:lang w:val="en-GB"/>
+                                </w:rPr>
+                                <w:t>//adds 1 to x</w:t>
+                              </w:r>
+                            </w:p>
+                            <w:p>
+                              <w:pPr>
+                                <w:widowControl w:val="0"/>
+                                <w:autoSpaceDE w:val="0"/>
+                                <w:autoSpaceDN w:val="0"/>
+                                <w:adjustRightInd w:val="0"/>
+                                <w:spacing w:after="0" w:line="240" w:lineRule="auto"/>
+                                <w:rPr>
+                                  <w:rFonts w:ascii="Segoe UI" w:hAnsi="Segoe UI" w:cs="Segoe UI"/>
+                                  <w:sz w:val="24"/>
+                                  <w:szCs w:val="24"/>
+                                  <w:lang w:val="en-GB"/>
+                                </w:rPr>
+                              </w:pPr>
+                              <w:r>
+                                <w:rPr>
+                                  <w:rFonts w:ascii="Segoe UI" w:hAnsi="Segoe UI" w:cs="Segoe UI"/>
+                                  <w:sz w:val="24"/>
+                                  <w:szCs w:val="24"/>
+                                  <w:lang w:val="en-GB"/>
+                                </w:rPr>
+                                <w:tab/>
+                                <w:t>}</w:t>
+                              </w:r>
+                            </w:p>
+                            <w:p>
+                              <w:pPr>
+                                <w:widowControl w:val="0"/>
+                                <w:autoSpaceDE w:val="0"/>
+                                <w:autoSpaceDN w:val="0"/>
+                                <w:adjustRightInd w:val="0"/>
+                                <w:spacing w:after="0" w:line="240" w:lineRule="auto"/>
+                                <w:rPr>
+                                  <w:rFonts w:ascii="Segoe UI" w:hAnsi="Segoe UI" w:cs="Segoe UI"/>
+                                  <w:sz w:val="24"/>
+                                  <w:szCs w:val="24"/>
+                                  <w:lang w:val="en-GB"/>
+                                </w:rPr>
+                              </w:pPr>
+                              <w:r>
+                                <w:rPr>
+                                  <w:rFonts w:ascii="Segoe UI" w:hAnsi="Segoe UI" w:cs="Segoe UI"/>
+                                  <w:sz w:val="24"/>
+                                  <w:szCs w:val="24"/>
+                                  <w:lang w:val="en-GB"/>
+                                </w:rPr>
+                                <w:t xml:space="preserve">} </w:t>
+                              </w:r>
+                              <w:proofErr w:type="gramStart"/>
+                              <w:r>
+                                <w:rPr>
+                                  <w:rFonts w:ascii="Segoe UI" w:hAnsi="Segoe UI" w:cs="Segoe UI"/>
+                                  <w:color w:val="0000FF"/>
+                                  <w:sz w:val="24"/>
+                                  <w:szCs w:val="24"/>
+                                  <w:lang w:val="en-GB"/>
+                                </w:rPr>
+                                <w:t>else</w:t>
+                              </w:r>
+                              <w:r>
+                                <w:rPr>
+                                  <w:rFonts w:ascii="Segoe UI" w:hAnsi="Segoe UI" w:cs="Segoe UI"/>
+                                  <w:sz w:val="24"/>
+                                  <w:szCs w:val="24"/>
+                                  <w:lang w:val="en-GB"/>
+                                </w:rPr>
+                                <w:t>{</w:t>
+                              </w:r>
+                              <w:proofErr w:type="gramEnd"/>
+                            </w:p>
+                            <w:p>
+                              <w:pPr>
+                                <w:widowControl w:val="0"/>
+                                <w:autoSpaceDE w:val="0"/>
+                                <w:autoSpaceDN w:val="0"/>
+                                <w:adjustRightInd w:val="0"/>
+                                <w:spacing w:after="0" w:line="240" w:lineRule="auto"/>
+                                <w:rPr>
+                                  <w:rFonts w:ascii="Segoe UI" w:hAnsi="Segoe UI" w:cs="Segoe UI"/>
+                                  <w:color w:val="008000"/>
+                                  <w:sz w:val="24"/>
+                                  <w:szCs w:val="24"/>
+                                  <w:lang w:val="en-GB"/>
+                                </w:rPr>
+                              </w:pPr>
+                              <w:r>
+                                <w:rPr>
+                                  <w:rFonts w:ascii="Segoe UI" w:hAnsi="Segoe UI" w:cs="Segoe UI"/>
+                                  <w:sz w:val="24"/>
+                                  <w:szCs w:val="24"/>
+                                  <w:lang w:val="en-GB"/>
+                                </w:rPr>
+                                <w:tab/>
+                                <w:t>Console.WriteLine(</w:t>
+                              </w:r>
+                              <w:r>
+                                <w:rPr>
+                                  <w:rFonts w:ascii="Segoe UI" w:hAnsi="Segoe UI" w:cs="Segoe UI"/>
+                                  <w:color w:val="A31515"/>
+                                  <w:sz w:val="24"/>
+                                  <w:szCs w:val="24"/>
+                                  <w:lang w:val="en-GB"/>
+                                </w:rPr>
+                                <w:t>"Error: number smaller than 0"</w:t>
+                              </w:r>
+                              <w:r>
+                                <w:rPr>
+                                  <w:rFonts w:ascii="Segoe UI" w:hAnsi="Segoe UI" w:cs="Segoe UI"/>
+                                  <w:sz w:val="24"/>
+                                  <w:szCs w:val="24"/>
+                                  <w:lang w:val="en-GB"/>
+                                </w:rPr>
+                                <w:t xml:space="preserve">); </w:t>
+                              </w:r>
+                              <w:r>
+                                <w:rPr>
+                                  <w:rFonts w:ascii="Segoe UI" w:hAnsi="Segoe UI" w:cs="Segoe UI"/>
+                                  <w:color w:val="008000"/>
+                                  <w:sz w:val="24"/>
+                                  <w:szCs w:val="24"/>
+                                  <w:lang w:val="en-GB"/>
+                                </w:rPr>
+                                <w:t>//prints the error</w:t>
+                              </w:r>
+                            </w:p>
+                            <w:p>
+                              <w:pPr>
+                                <w:widowControl w:val="0"/>
+                                <w:autoSpaceDE w:val="0"/>
+                                <w:autoSpaceDN w:val="0"/>
+                                <w:adjustRightInd w:val="0"/>
+                                <w:spacing w:after="0" w:line="240" w:lineRule="auto"/>
+                                <w:rPr>
+                                  <w:rFonts w:ascii="Segoe UI" w:hAnsi="Segoe UI" w:cs="Segoe UI"/>
+                                  <w:sz w:val="24"/>
+                                  <w:szCs w:val="24"/>
+                                  <w:lang w:val="en-GB"/>
+                                </w:rPr>
+                              </w:pPr>
+                              <w:r>
+                                <w:rPr>
+                                  <w:rFonts w:ascii="Segoe UI" w:hAnsi="Segoe UI" w:cs="Segoe UI"/>
+                                  <w:sz w:val="24"/>
+                                  <w:szCs w:val="24"/>
+                                  <w:lang w:val="en-GB"/>
+                                </w:rPr>
+                                <w:t>}</w:t>
+                              </w:r>
+                            </w:p>
+                            <w:p>
+                              <w:pPr>
+                                <w:widowControl w:val="0"/>
+                                <w:autoSpaceDE w:val="0"/>
+                                <w:autoSpaceDN w:val="0"/>
+                                <w:adjustRightInd w:val="0"/>
+                                <w:spacing w:after="0" w:line="240" w:lineRule="auto"/>
+                                <w:rPr>
+                                  <w:rFonts w:ascii="Segoe UI" w:hAnsi="Segoe UI" w:cs="Segoe UI"/>
+                                  <w:color w:val="008000"/>
+                                  <w:sz w:val="24"/>
+                                  <w:szCs w:val="24"/>
+                                  <w:lang w:val="en-GB"/>
+                                </w:rPr>
+                              </w:pPr>
+                              <w:r>
+                                <w:rPr>
+                                  <w:rFonts w:ascii="Segoe UI" w:hAnsi="Segoe UI" w:cs="Segoe UI"/>
+                                  <w:sz w:val="24"/>
+                                  <w:szCs w:val="24"/>
+                                  <w:lang w:val="en-GB"/>
+                                </w:rPr>
+                                <w:t xml:space="preserve">Console.ReadLine(); </w:t>
+                              </w:r>
+                              <w:r>
+                                <w:rPr>
+                                  <w:rFonts w:ascii="Segoe UI" w:hAnsi="Segoe UI" w:cs="Segoe UI"/>
+                                  <w:color w:val="008000"/>
+                                  <w:sz w:val="24"/>
+                                  <w:szCs w:val="24"/>
+                                  <w:lang w:val="en-GB"/>
+                                </w:rPr>
+                                <w:t>//we use this command to prevent the windows from closing</w:t>
+                              </w:r>
+                            </w:p>
+                            <w:p>
+                              <w:pPr>
+                                <w:pStyle w:val="Standard"/>
+                                <w:ind w:firstLine="720"/>
+                                <w:rPr>
+                                  <w:ins w:id="23" w:author="samuele dassatti" w:date="2017-01-18T16:43:00Z"/>
+                                  <w:del w:id="24" w:author="andrea zanin" w:date="2017-02-05T14:42:00Z"/>
+                                  <w:rFonts w:ascii="Segoe UI" w:hAnsi="Segoe UI" w:cs="Segoe UI"/>
+                                </w:rPr>
+                                <w:pPrChange w:id="25" w:author="samuele dassatti" w:date="2017-01-18T16:44:00Z">
+                                  <w:pPr>
+                                    <w:pStyle w:val="Standard"/>
+                                  </w:pPr>
+                                </w:pPrChange>
+                              </w:pPr>
+                              <w:ins w:id="26" w:author="samuele dassatti" w:date="2017-01-18T16:43:00Z">
+                                <w:del w:id="27" w:author="andrea zanin" w:date="2017-02-05T14:42:00Z">
+                                  <w:r>
+                                    <w:rPr>
+                                      <w:rFonts w:ascii="Segoe UI" w:hAnsi="Segoe UI" w:cs="Segoe UI"/>
+                                    </w:rPr>
+                                    <w:delText>i</w:delText>
+                                  </w:r>
+                                  <w:r>
+                                    <w:rPr>
+                                      <w:rFonts w:ascii="Segoe UI" w:hAnsi="Segoe UI" w:cs="Segoe UI"/>
+                                    </w:rPr>
+                                    <w:delText xml:space="preserve">nt </w:delText>
+                                  </w:r>
+                                  <w:r>
+                                    <w:rPr>
+                                      <w:rFonts w:ascii="Segoe UI" w:hAnsi="Segoe UI" w:cs="Segoe UI"/>
+                                    </w:rPr>
+                                    <w:delText>Cypher0</w:delText>
+                                  </w:r>
+                                  <w:r>
+                                    <w:rPr>
+                                      <w:rFonts w:ascii="Segoe UI" w:hAnsi="Segoe UI" w:cs="Segoe UI"/>
+                                    </w:rPr>
+                                    <w:delText xml:space="preserve"> = </w:delText>
+                                  </w:r>
+                                  <w:r>
+                                    <w:rPr>
+                                      <w:rFonts w:ascii="Segoe UI" w:hAnsi="Segoe UI" w:cs="Segoe UI"/>
+                                    </w:rPr>
+                                    <w:delText>2</w:delText>
+                                  </w:r>
+                                </w:del>
+                              </w:ins>
+                            </w:p>
+                            <w:p>
+                              <w:pPr>
+                                <w:pStyle w:val="Standard"/>
+                                <w:rPr>
+                                  <w:ins w:id="28" w:author="samuele dassatti" w:date="2017-01-18T16:43:00Z"/>
+                                  <w:del w:id="29" w:author="andrea zanin" w:date="2017-02-05T14:42:00Z"/>
+                                  <w:rFonts w:ascii="Segoe UI" w:hAnsi="Segoe UI" w:cs="Segoe UI"/>
+                                  <w:color w:val="D9D9D9" w:themeColor="background1" w:themeShade="D9"/>
+                                  <w:rPrChange w:id="30" w:author="samuele dassatti" w:date="2017-01-18T16:45:00Z">
+                                    <w:rPr>
+                                      <w:ins w:id="31" w:author="samuele dassatti" w:date="2017-01-18T16:43:00Z"/>
+                                      <w:del w:id="32" w:author="andrea zanin" w:date="2017-02-05T14:42:00Z"/>
+                                      <w:rFonts w:ascii="Segoe UI" w:hAnsi="Segoe UI" w:cs="Segoe UI"/>
+                                    </w:rPr>
+                                  </w:rPrChange>
+                                </w:rPr>
+                              </w:pPr>
+                              <w:ins w:id="33" w:author="samuele dassatti" w:date="2017-01-18T16:43:00Z">
+                                <w:del w:id="34" w:author="andrea zanin" w:date="2017-02-05T14:42:00Z">
+                                  <w:r>
+                                    <w:rPr>
+                                      <w:rFonts w:ascii="Segoe UI" w:hAnsi="Segoe UI" w:cs="Segoe UI"/>
+                                    </w:rPr>
+                                    <w:tab/>
+                                  </w:r>
+                                  <w:r>
+                                    <w:rPr>
+                                      <w:rFonts w:ascii="Segoe UI" w:hAnsi="Segoe UI" w:cs="Segoe UI"/>
+                                    </w:rPr>
+                                    <w:delText>i</w:delText>
+                                  </w:r>
+                                  <w:r>
+                                    <w:rPr>
+                                      <w:rFonts w:ascii="Segoe UI" w:hAnsi="Segoe UI" w:cs="Segoe UI"/>
+                                    </w:rPr>
+                                    <w:delText xml:space="preserve">nt </w:delText>
+                                  </w:r>
+                                  <w:r>
+                                    <w:rPr>
+                                      <w:rFonts w:ascii="Segoe UI" w:hAnsi="Segoe UI" w:cs="Segoe UI"/>
+                                    </w:rPr>
+                                    <w:delText>Cypher1</w:delText>
+                                  </w:r>
+                                  <w:r>
+                                    <w:rPr>
+                                      <w:rFonts w:ascii="Segoe UI" w:hAnsi="Segoe UI" w:cs="Segoe UI"/>
+                                    </w:rPr>
+                                    <w:delText xml:space="preserve"> = </w:delText>
+                                  </w:r>
+                                  <w:r>
+                                    <w:rPr>
+                                      <w:rFonts w:ascii="Segoe UI" w:hAnsi="Segoe UI" w:cs="Segoe UI"/>
+                                    </w:rPr>
+                                    <w:delText>3</w:delText>
+                                  </w:r>
+                                </w:del>
+                              </w:ins>
+                            </w:p>
+                            <w:p>
+                              <w:pPr>
+                                <w:pStyle w:val="Standard"/>
+                                <w:rPr>
+                                  <w:ins w:id="35" w:author="samuele dassatti" w:date="2017-01-18T16:43:00Z"/>
+                                  <w:del w:id="36" w:author="andrea zanin" w:date="2017-02-05T14:42:00Z"/>
+                                  <w:rFonts w:ascii="Segoe UI" w:hAnsi="Segoe UI" w:cs="Segoe UI"/>
+                                </w:rPr>
+                              </w:pPr>
+                              <w:ins w:id="37" w:author="samuele dassatti" w:date="2017-01-18T16:43:00Z">
+                                <w:del w:id="38" w:author="andrea zanin" w:date="2017-02-05T14:42:00Z">
+                                  <w:r>
+                                    <w:rPr>
+                                      <w:rFonts w:ascii="Segoe UI" w:hAnsi="Segoe UI" w:cs="Segoe UI"/>
+                                    </w:rPr>
+                                    <w:tab/>
+                                  </w:r>
+                                  <w:r>
+                                    <w:rPr>
+                                      <w:rFonts w:ascii="Segoe UI" w:hAnsi="Segoe UI" w:cs="Segoe UI"/>
+                                    </w:rPr>
+                                    <w:delText>i</w:delText>
+                                  </w:r>
+                                  <w:r>
+                                    <w:rPr>
+                                      <w:rFonts w:ascii="Segoe UI" w:hAnsi="Segoe UI" w:cs="Segoe UI"/>
+                                    </w:rPr>
+                                    <w:delText xml:space="preserve">nt </w:delText>
+                                  </w:r>
+                                  <w:r>
+                                    <w:rPr>
+                                      <w:rFonts w:ascii="Segoe UI" w:hAnsi="Segoe UI" w:cs="Segoe UI"/>
+                                    </w:rPr>
+                                    <w:delText>R</w:delText>
+                                  </w:r>
+                                  <w:r>
+                                    <w:rPr>
+                                      <w:rFonts w:ascii="Segoe UI" w:hAnsi="Segoe UI" w:cs="Segoe UI"/>
+                                    </w:rPr>
+                                    <w:delText xml:space="preserve">esult = </w:delText>
+                                  </w:r>
+                                  <w:r>
+                                    <w:rPr>
+                                      <w:rFonts w:ascii="Segoe UI" w:hAnsi="Segoe UI" w:cs="Segoe UI"/>
+                                    </w:rPr>
+                                    <w:delText>Cypher0</w:delText>
+                                  </w:r>
+                                  <w:r>
+                                    <w:rPr>
+                                      <w:rFonts w:ascii="Segoe UI" w:hAnsi="Segoe UI" w:cs="Segoe UI"/>
+                                    </w:rPr>
+                                    <w:delText xml:space="preserve"> + </w:delText>
+                                  </w:r>
+                                  <w:r>
+                                    <w:rPr>
+                                      <w:rFonts w:ascii="Segoe UI" w:hAnsi="Segoe UI" w:cs="Segoe UI"/>
+                                    </w:rPr>
+                                    <w:delText>Cypher1</w:delText>
+                                  </w:r>
+                                </w:del>
+                              </w:ins>
+                            </w:p>
+                            <w:p>
+                              <w:pPr>
+                                <w:pStyle w:val="Standard"/>
+                                <w:rPr>
+                                  <w:ins w:id="39" w:author="samuele dassatti" w:date="2017-01-18T16:43:00Z"/>
+                                  <w:del w:id="40" w:author="andrea zanin" w:date="2017-02-05T14:42:00Z"/>
+                                  <w:rFonts w:ascii="Segoe UI" w:hAnsi="Segoe UI" w:cs="Segoe UI"/>
+                                </w:rPr>
+                              </w:pPr>
+                              <w:ins w:id="41" w:author="samuele dassatti" w:date="2017-01-18T16:43:00Z">
+                                <w:del w:id="42" w:author="andrea zanin" w:date="2017-02-05T14:42:00Z">
+                                  <w:r>
+                                    <w:rPr>
+                                      <w:rFonts w:ascii="Segoe UI" w:hAnsi="Segoe UI" w:cs="Segoe UI"/>
+                                    </w:rPr>
+                                    <w:tab/>
+                                  </w:r>
+                                  <w:r>
+                                    <w:rPr>
+                                      <w:rFonts w:ascii="Segoe UI" w:hAnsi="Segoe UI" w:cs="Segoe UI"/>
+                                    </w:rPr>
+                                    <w:delText>w</w:delText>
+                                  </w:r>
+                                  <w:r>
+                                    <w:rPr>
+                                      <w:rFonts w:ascii="Segoe UI" w:hAnsi="Segoe UI" w:cs="Segoe UI"/>
+                                    </w:rPr>
+                                    <w:delText xml:space="preserve">rite </w:delText>
+                                  </w:r>
+                                  <w:r>
+                                    <w:rPr>
+                                      <w:rFonts w:ascii="Segoe UI" w:hAnsi="Segoe UI" w:cs="Segoe UI"/>
+                                    </w:rPr>
+                                    <w:delText>R</w:delText>
+                                  </w:r>
+                                  <w:r>
+                                    <w:rPr>
+                                      <w:rFonts w:ascii="Segoe UI" w:hAnsi="Segoe UI" w:cs="Segoe UI"/>
+                                    </w:rPr>
+                                    <w:delText>esult</w:delText>
+                                  </w:r>
+                                </w:del>
+                              </w:ins>
+                            </w:p>
+                            <w:p/>
+                          </w:txbxContent>
+                        </wps:txbx>
+                        <wps:bodyPr rot="0" spcFirstLastPara="0" vertOverflow="overflow" horzOverflow="overflow" vert="horz" wrap="square" lIns="91440" tIns="45720" rIns="91440" bIns="45720" numCol="1" spcCol="0" rtlCol="0" fromWordArt="0" anchor="t" anchorCtr="0" forceAA="0" compatLnSpc="1">
+                          <a:prstTxWarp prst="textNoShape">
+                            <a:avLst/>
+                          </a:prstTxWarp>
+                          <a:noAutofit/>
+                        </wps:bodyPr>
+                      </wps:wsp>
+                    </a:graphicData>
+                  </a:graphic>
+                  <wp14:sizeRelH relativeFrom="margin">
+                    <wp14:pctWidth>0</wp14:pctWidth>
+                  </wp14:sizeRelH>
+                  <wp14:sizeRelV relativeFrom="margin">
+                    <wp14:pctHeight>0</wp14:pctHeight>
+                  </wp14:sizeRelV>
+                </wp:anchor>
+              </w:drawing>
+            </mc:Choice>
+            <mc:Fallback>
+              <w:pict>
+                <v:shape w14:anchorId="05E47D68" id="Text Box 1" o:spid="_x0000_s1027" type="#_x0000_t202" style="position:absolute;margin-left:0;margin-top:0;width:522pt;height:218.25pt;z-index:251661312;visibility:visible;mso-wrap-style:square;mso-width-percent:0;mso-height-percent:0;mso-wrap-distance-left:9pt;mso-wrap-distance-top:0;mso-wrap-distance-right:9pt;mso-wrap-distance-bottom:0;mso-position-horizontal:left;mso-position-horizontal-relative:margin;mso-position-vertical:absolute;mso-position-vertical-relative:text;mso-width-percent:0;mso-height-percent:0;mso-width-relative:margin;mso-height-relative:margin;v-text-anchor:top" o:gfxdata="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" fillcolor="#d8d8d8 [2732]" strokecolor="#d8d8d8 [2732]" strokeweight=".5pt">
+                  <v:textbox>
+                    <w:txbxContent>
+                      <w:p>
+                        <w:pPr>
+                          <w:widowControl w:val="0"/>
+                          <w:autoSpaceDE w:val="0"/>
+                          <w:autoSpaceDN w:val="0"/>
+                          <w:adjustRightInd w:val="0"/>
+                          <w:spacing w:after="0" w:line="240" w:lineRule="auto"/>
+                          <w:rPr>
+                            <w:rFonts w:ascii="Segoe UI" w:hAnsi="Segoe UI" w:cs="Segoe UI"/>
+                            <w:color w:val="008000"/>
+                            <w:sz w:val="24"/>
+                            <w:szCs w:val="24"/>
+                            <w:lang w:val="en-GB"/>
+                          </w:rPr>
+                        </w:pPr>
+                        <w:r>
+                          <w:rPr>
+                            <w:rFonts w:ascii="Segoe UI" w:hAnsi="Segoe UI" w:cs="Segoe UI"/>
+                            <w:sz w:val="24"/>
+                            <w:szCs w:val="24"/>
+                            <w:lang w:val="en-GB"/>
+                          </w:rPr>
+                          <w:t>Console.WriteLine(</w:t>
+                        </w:r>
+                        <w:r>
+                          <w:rPr>
+                            <w:rFonts w:ascii="Segoe UI" w:hAnsi="Segoe UI" w:cs="Segoe UI"/>
+                            <w:color w:val="A31515"/>
+                            <w:sz w:val="24"/>
+                            <w:szCs w:val="24"/>
+                            <w:lang w:val="en-GB"/>
+                          </w:rPr>
+                          <w:t>"Write the number here: "</w:t>
+                        </w:r>
+                        <w:r>
+                          <w:rPr>
+                            <w:rFonts w:ascii="Segoe UI" w:hAnsi="Segoe UI" w:cs="Segoe UI"/>
+                            <w:sz w:val="24"/>
+                            <w:szCs w:val="24"/>
+                            <w:lang w:val="en-GB"/>
+                          </w:rPr>
+                          <w:t xml:space="preserve">); </w:t>
+                        </w:r>
+                        <w:r>
+                          <w:rPr>
+                            <w:rFonts w:ascii="Segoe UI" w:hAnsi="Segoe UI" w:cs="Segoe UI"/>
+                            <w:color w:val="008000"/>
+                            <w:sz w:val="24"/>
+                            <w:szCs w:val="24"/>
+                            <w:lang w:val="en-GB"/>
+                          </w:rPr>
+                          <w:t>//ask the user for the number</w:t>
+                        </w:r>
+                      </w:p>
+                      <w:p>
+                        <w:pPr>
+                          <w:widowControl w:val="0"/>
+                          <w:autoSpaceDE w:val="0"/>
+                          <w:autoSpaceDN w:val="0"/>
+                          <w:adjustRightInd w:val="0"/>
+                          <w:spacing w:after="0" w:line="240" w:lineRule="auto"/>
+                          <w:rPr>
+                            <w:rFonts w:ascii="Segoe UI" w:hAnsi="Segoe UI" w:cs="Segoe UI"/>
+                            <w:color w:val="008000"/>
+                            <w:sz w:val="24"/>
+                            <w:szCs w:val="24"/>
+                            <w:lang w:val="en-GB"/>
+                          </w:rPr>
+                        </w:pPr>
+                        <w:r>
+                          <w:rPr>
+                            <w:rFonts w:ascii="Segoe UI" w:hAnsi="Segoe UI" w:cs="Segoe UI"/>
+                            <w:color w:val="2B91AF"/>
+                            <w:sz w:val="24"/>
+                            <w:szCs w:val="24"/>
+                            <w:lang w:val="en-GB"/>
+                          </w:rPr>
+                          <w:t>string</w:t>
+                        </w:r>
+                        <w:r>
+                          <w:rPr>
+                            <w:rFonts w:ascii="Segoe UI" w:hAnsi="Segoe UI" w:cs="Segoe UI"/>
+                            <w:sz w:val="24"/>
+                            <w:szCs w:val="24"/>
+                            <w:lang w:val="en-GB"/>
+                          </w:rPr>
+                          <w:t xml:space="preserve"> </w:t>
+                        </w:r>
+                        <w:proofErr w:type="spellStart"/>
+                        <w:r>
+                          <w:rPr>
+                            <w:rFonts w:ascii="Segoe UI" w:hAnsi="Segoe UI" w:cs="Segoe UI"/>
+                            <w:sz w:val="24"/>
+                            <w:szCs w:val="24"/>
+                            <w:lang w:val="en-GB"/>
+                          </w:rPr>
+                          <w:t>userinput</w:t>
+                        </w:r>
+                        <w:proofErr w:type="spellEnd"/>
+                        <w:r>
+                          <w:rPr>
+                            <w:rFonts w:ascii="Segoe UI" w:hAnsi="Segoe UI" w:cs="Segoe UI"/>
+                            <w:sz w:val="24"/>
+                            <w:szCs w:val="24"/>
+                            <w:lang w:val="en-GB"/>
+                          </w:rPr>
+                          <w:t xml:space="preserve">= Console.ReadLine(); </w:t>
+                        </w:r>
+                        <w:r>
+                          <w:rPr>
+                            <w:rFonts w:ascii="Segoe UI" w:hAnsi="Segoe UI" w:cs="Segoe UI"/>
+                            <w:color w:val="008000"/>
+                            <w:sz w:val="24"/>
+                            <w:szCs w:val="24"/>
+                            <w:lang w:val="en-GB"/>
+                          </w:rPr>
+                          <w:t xml:space="preserve">//read what the user wrote </w:t>
+                        </w:r>
+                      </w:p>
+                      <w:p>
+                        <w:pPr>
+                          <w:widowControl w:val="0"/>
+                          <w:autoSpaceDE w:val="0"/>
+                          <w:autoSpaceDN w:val="0"/>
+                          <w:adjustRightInd w:val="0"/>
+                          <w:spacing w:after="0" w:line="240" w:lineRule="auto"/>
+                          <w:rPr>
+                            <w:rFonts w:ascii="Segoe UI" w:hAnsi="Segoe UI" w:cs="Segoe UI"/>
+                            <w:color w:val="008000"/>
+                            <w:sz w:val="24"/>
+                            <w:szCs w:val="24"/>
+                            <w:lang w:val="en-GB"/>
+                          </w:rPr>
+                        </w:pPr>
+                        <w:r>
+                          <w:rPr>
+                            <w:rFonts w:ascii="Segoe UI" w:hAnsi="Segoe UI" w:cs="Segoe UI"/>
+                            <w:color w:val="2B91AF"/>
+                            <w:sz w:val="24"/>
+                            <w:szCs w:val="24"/>
+                            <w:lang w:val="en-GB"/>
+                          </w:rPr>
+                          <w:t>int</w:t>
+                        </w:r>
+                        <w:r>
+                          <w:rPr>
+                            <w:rFonts w:ascii="Segoe UI" w:hAnsi="Segoe UI" w:cs="Segoe UI"/>
+                            <w:sz w:val="24"/>
+                            <w:szCs w:val="24"/>
+                            <w:lang w:val="en-GB"/>
+                          </w:rPr>
+                          <w:t xml:space="preserve"> number= Int32.Parse(</w:t>
+                        </w:r>
+                        <w:proofErr w:type="spellStart"/>
+                        <w:r>
+                          <w:rPr>
+                            <w:rFonts w:ascii="Segoe UI" w:hAnsi="Segoe UI" w:cs="Segoe UI"/>
+                            <w:sz w:val="24"/>
+                            <w:szCs w:val="24"/>
+                            <w:lang w:val="en-GB"/>
+                          </w:rPr>
+                          <w:t>userinput</w:t>
+                        </w:r>
+                        <w:proofErr w:type="spellEnd"/>
+                        <w:r>
+                          <w:rPr>
+                            <w:rFonts w:ascii="Segoe UI" w:hAnsi="Segoe UI" w:cs="Segoe UI"/>
+                            <w:sz w:val="24"/>
+                            <w:szCs w:val="24"/>
+                            <w:lang w:val="en-GB"/>
+                          </w:rPr>
+                          <w:t xml:space="preserve">); </w:t>
+                        </w:r>
+                        <w:r>
+                          <w:rPr>
+                            <w:rFonts w:ascii="Segoe UI" w:hAnsi="Segoe UI" w:cs="Segoe UI"/>
+                            <w:color w:val="008000"/>
+                            <w:sz w:val="24"/>
+                            <w:szCs w:val="24"/>
+                            <w:lang w:val="en-GB"/>
+                          </w:rPr>
+                          <w:t>//converts the user input to integer</w:t>
+                        </w:r>
+                      </w:p>
+                      <w:p>
+                        <w:pPr>
+                          <w:widowControl w:val="0"/>
+                          <w:autoSpaceDE w:val="0"/>
+                          <w:autoSpaceDN w:val="0"/>
+                          <w:adjustRightInd w:val="0"/>
+                          <w:spacing w:after="0" w:line="240" w:lineRule="auto"/>
+                          <w:rPr>
+                            <w:rFonts w:ascii="Segoe UI" w:hAnsi="Segoe UI" w:cs="Segoe UI"/>
+                            <w:color w:val="008000"/>
+                            <w:sz w:val="24"/>
+                            <w:szCs w:val="24"/>
+                            <w:lang w:val="en-GB"/>
+                          </w:rPr>
+                        </w:pPr>
+                        <w:r>
+                          <w:rPr>
+                            <w:rFonts w:ascii="Segoe UI" w:hAnsi="Segoe UI" w:cs="Segoe UI"/>
+                            <w:color w:val="2B91AF"/>
+                            <w:sz w:val="24"/>
+                            <w:szCs w:val="24"/>
+                            <w:lang w:val="en-GB"/>
+                          </w:rPr>
+                          <w:t>int</w:t>
+                        </w:r>
+                        <w:r>
+                          <w:rPr>
+                            <w:rFonts w:ascii="Segoe UI" w:hAnsi="Segoe UI" w:cs="Segoe UI"/>
+                            <w:sz w:val="24"/>
+                            <w:szCs w:val="24"/>
+                            <w:lang w:val="en-GB"/>
+                          </w:rPr>
+                          <w:t xml:space="preserve"> x=0; </w:t>
+                        </w:r>
+                        <w:r>
+                          <w:rPr>
+                            <w:rFonts w:ascii="Segoe UI" w:hAnsi="Segoe UI" w:cs="Segoe UI"/>
+                            <w:color w:val="008000"/>
+                            <w:sz w:val="24"/>
+                            <w:szCs w:val="24"/>
+                            <w:lang w:val="en-GB"/>
+                          </w:rPr>
+                          <w:t>//sets the x to 0</w:t>
+                        </w:r>
+                      </w:p>
+                      <w:p>
+                        <w:pPr>
+                          <w:widowControl w:val="0"/>
+                          <w:autoSpaceDE w:val="0"/>
+                          <w:autoSpaceDN w:val="0"/>
+                          <w:adjustRightInd w:val="0"/>
+                          <w:spacing w:after="0" w:line="240" w:lineRule="auto"/>
+                          <w:rPr>
+                            <w:rFonts w:ascii="Segoe UI" w:hAnsi="Segoe UI" w:cs="Segoe UI"/>
+                            <w:color w:val="008000"/>
+                            <w:sz w:val="24"/>
+                            <w:szCs w:val="24"/>
+                            <w:lang w:val="en-GB"/>
+                          </w:rPr>
+                        </w:pPr>
+                        <w:r>
+                          <w:rPr>
+                            <w:rFonts w:ascii="Segoe UI" w:hAnsi="Segoe UI" w:cs="Segoe UI"/>
+                            <w:color w:val="0000FF"/>
+                            <w:sz w:val="24"/>
+                            <w:szCs w:val="24"/>
+                            <w:lang w:val="en-GB"/>
+                          </w:rPr>
+                          <w:t>if</w:t>
+                        </w:r>
+                        <w:r>
+                          <w:rPr>
+                            <w:rFonts w:ascii="Segoe UI" w:hAnsi="Segoe UI" w:cs="Segoe UI"/>
+                            <w:sz w:val="24"/>
+                            <w:szCs w:val="24"/>
+                            <w:lang w:val="en-GB"/>
+                          </w:rPr>
+                          <w:t xml:space="preserve"> (number&gt;=</w:t>
+                        </w:r>
+                        <w:proofErr w:type="gramStart"/>
+                        <w:r>
+                          <w:rPr>
+                            <w:rFonts w:ascii="Segoe UI" w:hAnsi="Segoe UI" w:cs="Segoe UI"/>
+                            <w:sz w:val="24"/>
+                            <w:szCs w:val="24"/>
+                            <w:lang w:val="en-GB"/>
+                          </w:rPr>
+                          <w:t>0){</w:t>
+                        </w:r>
+                        <w:proofErr w:type="gramEnd"/>
+                        <w:r>
+                          <w:rPr>
+                            <w:rFonts w:ascii="Segoe UI" w:hAnsi="Segoe UI" w:cs="Segoe UI"/>
+                            <w:sz w:val="24"/>
+                            <w:szCs w:val="24"/>
+                            <w:lang w:val="en-GB"/>
+                          </w:rPr>
+                          <w:t xml:space="preserve"> </w:t>
+                        </w:r>
+                        <w:r>
+                          <w:rPr>
+                            <w:rFonts w:ascii="Segoe UI" w:hAnsi="Segoe UI" w:cs="Segoe UI"/>
+                            <w:color w:val="008000"/>
+                            <w:sz w:val="24"/>
+                            <w:szCs w:val="24"/>
+                            <w:lang w:val="en-GB"/>
+                          </w:rPr>
+                          <w:t>//makes sure that the number is greater than 0</w:t>
+                        </w:r>
+                      </w:p>
+                      <w:p>
+                        <w:pPr>
+                          <w:widowControl w:val="0"/>
+                          <w:autoSpaceDE w:val="0"/>
+                          <w:autoSpaceDN w:val="0"/>
+                          <w:adjustRightInd w:val="0"/>
+                          <w:spacing w:after="0" w:line="240" w:lineRule="auto"/>
+                          <w:rPr>
+                            <w:rFonts w:ascii="Segoe UI" w:hAnsi="Segoe UI" w:cs="Segoe UI"/>
+                            <w:sz w:val="24"/>
+                            <w:szCs w:val="24"/>
+                            <w:lang w:val="en-GB"/>
+                          </w:rPr>
+                        </w:pPr>
+                        <w:r>
+                          <w:rPr>
+                            <w:rFonts w:ascii="Segoe UI" w:hAnsi="Segoe UI" w:cs="Segoe UI"/>
+                            <w:sz w:val="24"/>
+                            <w:szCs w:val="24"/>
+                            <w:lang w:val="en-GB"/>
+                          </w:rPr>
+                          <w:tab/>
+                        </w:r>
+                        <w:r>
+                          <w:rPr>
+                            <w:rFonts w:ascii="Segoe UI" w:hAnsi="Segoe UI" w:cs="Segoe UI"/>
+                            <w:color w:val="0000FF"/>
+                            <w:sz w:val="24"/>
+                            <w:szCs w:val="24"/>
+                            <w:lang w:val="en-GB"/>
+                          </w:rPr>
+                          <w:t>while</w:t>
+                        </w:r>
+                        <w:r>
+                          <w:rPr>
+                            <w:rFonts w:ascii="Segoe UI" w:hAnsi="Segoe UI" w:cs="Segoe UI"/>
+                            <w:sz w:val="24"/>
+                            <w:szCs w:val="24"/>
+                            <w:lang w:val="en-GB"/>
+                          </w:rPr>
+                          <w:t xml:space="preserve"> (x&lt;=</w:t>
+                        </w:r>
+                        <w:proofErr w:type="gramStart"/>
+                        <w:r>
+                          <w:rPr>
+                            <w:rFonts w:ascii="Segoe UI" w:hAnsi="Segoe UI" w:cs="Segoe UI"/>
+                            <w:sz w:val="24"/>
+                            <w:szCs w:val="24"/>
+                            <w:lang w:val="en-GB"/>
+                          </w:rPr>
+                          <w:t>number){</w:t>
+                        </w:r>
+                        <w:proofErr w:type="gramEnd"/>
+                      </w:p>
+                      <w:p>
+                        <w:pPr>
+                          <w:widowControl w:val="0"/>
+                          <w:autoSpaceDE w:val="0"/>
+                          <w:autoSpaceDN w:val="0"/>
+                          <w:adjustRightInd w:val="0"/>
+                          <w:spacing w:after="0" w:line="240" w:lineRule="auto"/>
+                          <w:rPr>
+                            <w:rFonts w:ascii="Segoe UI" w:hAnsi="Segoe UI" w:cs="Segoe UI"/>
+                            <w:color w:val="008000"/>
+                            <w:sz w:val="24"/>
+                            <w:szCs w:val="24"/>
+                            <w:lang w:val="en-GB"/>
+                          </w:rPr>
+                        </w:pPr>
+                        <w:r>
+                          <w:rPr>
+                            <w:rFonts w:ascii="Segoe UI" w:hAnsi="Segoe UI" w:cs="Segoe UI"/>
+                            <w:sz w:val="24"/>
+                            <w:szCs w:val="24"/>
+                            <w:lang w:val="en-GB"/>
+                          </w:rPr>
+                          <w:tab/>
+                        </w:r>
+                        <w:r>
+                          <w:rPr>
+                            <w:rFonts w:ascii="Segoe UI" w:hAnsi="Segoe UI" w:cs="Segoe UI"/>
+                            <w:sz w:val="24"/>
+                            <w:szCs w:val="24"/>
+                            <w:lang w:val="en-GB"/>
+                          </w:rPr>
+                          <w:tab/>
+                          <w:t>Console.WriteLine(</w:t>
+                        </w:r>
+                        <w:proofErr w:type="spellStart"/>
+                        <w:proofErr w:type="gramStart"/>
+                        <w:r>
+                          <w:rPr>
+                            <w:rFonts w:ascii="Segoe UI" w:hAnsi="Segoe UI" w:cs="Segoe UI"/>
+                            <w:sz w:val="24"/>
+                            <w:szCs w:val="24"/>
+                            <w:lang w:val="en-GB"/>
+                          </w:rPr>
+                          <w:t>x.ToString</w:t>
+                        </w:r>
+                        <w:proofErr w:type="spellEnd"/>
+                        <w:proofErr w:type="gramEnd"/>
+                        <w:r>
+                          <w:rPr>
+                            <w:rFonts w:ascii="Segoe UI" w:hAnsi="Segoe UI" w:cs="Segoe UI"/>
+                            <w:sz w:val="24"/>
+                            <w:szCs w:val="24"/>
+                            <w:lang w:val="en-GB"/>
+                          </w:rPr>
+                          <w:t xml:space="preserve">()); </w:t>
+                        </w:r>
+                        <w:r>
+                          <w:rPr>
+                            <w:rFonts w:ascii="Segoe UI" w:hAnsi="Segoe UI" w:cs="Segoe UI"/>
+                            <w:color w:val="008000"/>
+                            <w:sz w:val="24"/>
+                            <w:szCs w:val="24"/>
+                            <w:lang w:val="en-GB"/>
+                          </w:rPr>
+                          <w:t>//prints x</w:t>
+                        </w:r>
+                      </w:p>
+                      <w:p>
+                        <w:pPr>
+                          <w:widowControl w:val="0"/>
+                          <w:autoSpaceDE w:val="0"/>
+                          <w:autoSpaceDN w:val="0"/>
+                          <w:adjustRightInd w:val="0"/>
+                          <w:spacing w:after="0" w:line="240" w:lineRule="auto"/>
+                          <w:rPr>
+                            <w:rFonts w:ascii="Segoe UI" w:hAnsi="Segoe UI" w:cs="Segoe UI"/>
+                            <w:color w:val="008000"/>
+                            <w:sz w:val="24"/>
+                            <w:szCs w:val="24"/>
+                            <w:lang w:val="en-GB"/>
+                          </w:rPr>
+                        </w:pPr>
+                        <w:r>
+                          <w:rPr>
+                            <w:rFonts w:ascii="Segoe UI" w:hAnsi="Segoe UI" w:cs="Segoe UI"/>
+                            <w:sz w:val="24"/>
+                            <w:szCs w:val="24"/>
+                            <w:lang w:val="en-GB"/>
+                          </w:rPr>
+                          <w:tab/>
+                        </w:r>
+                        <w:r>
+                          <w:rPr>
+                            <w:rFonts w:ascii="Segoe UI" w:hAnsi="Segoe UI" w:cs="Segoe UI"/>
+                            <w:sz w:val="24"/>
+                            <w:szCs w:val="24"/>
+                            <w:lang w:val="en-GB"/>
+                          </w:rPr>
+                          <w:tab/>
+                          <w:t xml:space="preserve">x++; </w:t>
+                        </w:r>
+                        <w:r>
+                          <w:rPr>
+                            <w:rFonts w:ascii="Segoe UI" w:hAnsi="Segoe UI" w:cs="Segoe UI"/>
+                            <w:color w:val="008000"/>
+                            <w:sz w:val="24"/>
+                            <w:szCs w:val="24"/>
+                            <w:lang w:val="en-GB"/>
+                          </w:rPr>
+                          <w:t>//adds 1 to x</w:t>
+                        </w:r>
+                      </w:p>
+                      <w:p>
+                        <w:pPr>
+                          <w:widowControl w:val="0"/>
+                          <w:autoSpaceDE w:val="0"/>
+                          <w:autoSpaceDN w:val="0"/>
+                          <w:adjustRightInd w:val="0"/>
+                          <w:spacing w:after="0" w:line="240" w:lineRule="auto"/>
+                          <w:rPr>
+                            <w:rFonts w:ascii="Segoe UI" w:hAnsi="Segoe UI" w:cs="Segoe UI"/>
+                            <w:sz w:val="24"/>
+                            <w:szCs w:val="24"/>
+                            <w:lang w:val="en-GB"/>
+                          </w:rPr>
+                        </w:pPr>
+                        <w:r>
+                          <w:rPr>
+                            <w:rFonts w:ascii="Segoe UI" w:hAnsi="Segoe UI" w:cs="Segoe UI"/>
+                            <w:sz w:val="24"/>
+                            <w:szCs w:val="24"/>
+                            <w:lang w:val="en-GB"/>
+                          </w:rPr>
+                          <w:tab/>
+                          <w:t>}</w:t>
+                        </w:r>
+                      </w:p>
+                      <w:p>
+                        <w:pPr>
+                          <w:widowControl w:val="0"/>
+                          <w:autoSpaceDE w:val="0"/>
+                          <w:autoSpaceDN w:val="0"/>
+                          <w:adjustRightInd w:val="0"/>
+                          <w:spacing w:after="0" w:line="240" w:lineRule="auto"/>
+                          <w:rPr>
+                            <w:rFonts w:ascii="Segoe UI" w:hAnsi="Segoe UI" w:cs="Segoe UI"/>
+                            <w:sz w:val="24"/>
+                            <w:szCs w:val="24"/>
+                            <w:lang w:val="en-GB"/>
+                          </w:rPr>
+                        </w:pPr>
+                        <w:r>
+                          <w:rPr>
+                            <w:rFonts w:ascii="Segoe UI" w:hAnsi="Segoe UI" w:cs="Segoe UI"/>
+                            <w:sz w:val="24"/>
+                            <w:szCs w:val="24"/>
+                            <w:lang w:val="en-GB"/>
+                          </w:rPr>
+                          <w:t xml:space="preserve">} </w:t>
+                        </w:r>
+                        <w:proofErr w:type="gramStart"/>
+                        <w:r>
+                          <w:rPr>
+                            <w:rFonts w:ascii="Segoe UI" w:hAnsi="Segoe UI" w:cs="Segoe UI"/>
+                            <w:color w:val="0000FF"/>
+                            <w:sz w:val="24"/>
+                            <w:szCs w:val="24"/>
+                            <w:lang w:val="en-GB"/>
+                          </w:rPr>
+                          <w:t>else</w:t>
+                        </w:r>
+                        <w:r>
+                          <w:rPr>
+                            <w:rFonts w:ascii="Segoe UI" w:hAnsi="Segoe UI" w:cs="Segoe UI"/>
+                            <w:sz w:val="24"/>
+                            <w:szCs w:val="24"/>
+                            <w:lang w:val="en-GB"/>
+                          </w:rPr>
+                          <w:t>{</w:t>
+                        </w:r>
+                        <w:proofErr w:type="gramEnd"/>
+                      </w:p>
+                      <w:p>
+                        <w:pPr>
+                          <w:widowControl w:val="0"/>
+                          <w:autoSpaceDE w:val="0"/>
+                          <w:autoSpaceDN w:val="0"/>
+                          <w:adjustRightInd w:val="0"/>
+                          <w:spacing w:after="0" w:line="240" w:lineRule="auto"/>
+                          <w:rPr>
+                            <w:rFonts w:ascii="Segoe UI" w:hAnsi="Segoe UI" w:cs="Segoe UI"/>
+                            <w:color w:val="008000"/>
+                            <w:sz w:val="24"/>
+                            <w:szCs w:val="24"/>
+                            <w:lang w:val="en-GB"/>
+                          </w:rPr>
+                        </w:pPr>
+                        <w:r>
+                          <w:rPr>
+                            <w:rFonts w:ascii="Segoe UI" w:hAnsi="Segoe UI" w:cs="Segoe UI"/>
+                            <w:sz w:val="24"/>
+                            <w:szCs w:val="24"/>
+                            <w:lang w:val="en-GB"/>
+                          </w:rPr>
+                          <w:tab/>
+                          <w:t>Console.WriteLine(</w:t>
+                        </w:r>
+                        <w:r>
+                          <w:rPr>
+                            <w:rFonts w:ascii="Segoe UI" w:hAnsi="Segoe UI" w:cs="Segoe UI"/>
+                            <w:color w:val="A31515"/>
+                            <w:sz w:val="24"/>
+                            <w:szCs w:val="24"/>
+                            <w:lang w:val="en-GB"/>
+                          </w:rPr>
+                          <w:t>"Error: number smaller than 0"</w:t>
+                        </w:r>
+                        <w:r>
+                          <w:rPr>
+                            <w:rFonts w:ascii="Segoe UI" w:hAnsi="Segoe UI" w:cs="Segoe UI"/>
+                            <w:sz w:val="24"/>
+                            <w:szCs w:val="24"/>
+                            <w:lang w:val="en-GB"/>
+                          </w:rPr>
+                          <w:t xml:space="preserve">); </w:t>
+                        </w:r>
+                        <w:r>
+                          <w:rPr>
+                            <w:rFonts w:ascii="Segoe UI" w:hAnsi="Segoe UI" w:cs="Segoe UI"/>
+                            <w:color w:val="008000"/>
+                            <w:sz w:val="24"/>
+                            <w:szCs w:val="24"/>
+                            <w:lang w:val="en-GB"/>
+                          </w:rPr>
+                          <w:t>//prints the error</w:t>
+                        </w:r>
+                      </w:p>
+                      <w:p>
+                        <w:pPr>
+                          <w:widowControl w:val="0"/>
+                          <w:autoSpaceDE w:val="0"/>
+                          <w:autoSpaceDN w:val="0"/>
+                          <w:adjustRightInd w:val="0"/>
+                          <w:spacing w:after="0" w:line="240" w:lineRule="auto"/>
+                          <w:rPr>
+                            <w:rFonts w:ascii="Segoe UI" w:hAnsi="Segoe UI" w:cs="Segoe UI"/>
+                            <w:sz w:val="24"/>
+                            <w:szCs w:val="24"/>
+                            <w:lang w:val="en-GB"/>
+                          </w:rPr>
+                        </w:pPr>
+                        <w:r>
+                          <w:rPr>
+                            <w:rFonts w:ascii="Segoe UI" w:hAnsi="Segoe UI" w:cs="Segoe UI"/>
+                            <w:sz w:val="24"/>
+                            <w:szCs w:val="24"/>
+                            <w:lang w:val="en-GB"/>
+                          </w:rPr>
+                          <w:t>}</w:t>
+                        </w:r>
+                      </w:p>
+                      <w:p>
+                        <w:pPr>
+                          <w:widowControl w:val="0"/>
+                          <w:autoSpaceDE w:val="0"/>
+                          <w:autoSpaceDN w:val="0"/>
+                          <w:adjustRightInd w:val="0"/>
+                          <w:spacing w:after="0" w:line="240" w:lineRule="auto"/>
+                          <w:rPr>
+                            <w:rFonts w:ascii="Segoe UI" w:hAnsi="Segoe UI" w:cs="Segoe UI"/>
+                            <w:color w:val="008000"/>
+                            <w:sz w:val="24"/>
+                            <w:szCs w:val="24"/>
+                            <w:lang w:val="en-GB"/>
+                          </w:rPr>
+                        </w:pPr>
+                        <w:r>
+                          <w:rPr>
+                            <w:rFonts w:ascii="Segoe UI" w:hAnsi="Segoe UI" w:cs="Segoe UI"/>
+                            <w:sz w:val="24"/>
+                            <w:szCs w:val="24"/>
+                            <w:lang w:val="en-GB"/>
+                          </w:rPr>
+                          <w:t xml:space="preserve">Console.ReadLine(); </w:t>
+                        </w:r>
+                        <w:r>
+                          <w:rPr>
+                            <w:rFonts w:ascii="Segoe UI" w:hAnsi="Segoe UI" w:cs="Segoe UI"/>
+                            <w:color w:val="008000"/>
+                            <w:sz w:val="24"/>
+                            <w:szCs w:val="24"/>
+                            <w:lang w:val="en-GB"/>
+                          </w:rPr>
+                          <w:t>//we use this command to prevent the windows from closing</w:t>
+                        </w:r>
+                      </w:p>
+                      <w:p>
+                        <w:pPr>
+                          <w:pStyle w:val="Standard"/>
+                          <w:ind w:firstLine="720"/>
+                          <w:rPr>
+                            <w:ins w:id="63" w:author="samuele dassatti" w:date="2017-01-18T16:43:00Z"/>
+                            <w:del w:id="64" w:author="andrea zanin" w:date="2017-02-05T14:42:00Z"/>
+                            <w:rFonts w:ascii="Segoe UI" w:hAnsi="Segoe UI" w:cs="Segoe UI"/>
+                          </w:rPr>
+                          <w:pPrChange w:id="65" w:author="samuele dassatti" w:date="2017-01-18T16:44:00Z">
+                            <w:pPr>
+                              <w:pStyle w:val="Standard"/>
+                            </w:pPr>
+                          </w:pPrChange>
+                        </w:pPr>
+                        <w:ins w:id="66" w:author="samuele dassatti" w:date="2017-01-18T16:43:00Z">
+                          <w:del w:id="67" w:author="andrea zanin" w:date="2017-02-05T14:42:00Z">
+                            <w:r>
+                              <w:rPr>
+                                <w:rFonts w:ascii="Segoe UI" w:hAnsi="Segoe UI" w:cs="Segoe UI"/>
+                              </w:rPr>
+                              <w:delText>i</w:delText>
+                            </w:r>
+                            <w:r>
+                              <w:rPr>
+                                <w:rFonts w:ascii="Segoe UI" w:hAnsi="Segoe UI" w:cs="Segoe UI"/>
+                              </w:rPr>
+                              <w:delText xml:space="preserve">nt </w:delText>
+                            </w:r>
+                            <w:r>
+                              <w:rPr>
+                                <w:rFonts w:ascii="Segoe UI" w:hAnsi="Segoe UI" w:cs="Segoe UI"/>
+                              </w:rPr>
+                              <w:delText>Cypher0</w:delText>
+                            </w:r>
+                            <w:r>
+                              <w:rPr>
+                                <w:rFonts w:ascii="Segoe UI" w:hAnsi="Segoe UI" w:cs="Segoe UI"/>
+                              </w:rPr>
+                              <w:delText xml:space="preserve"> = </w:delText>
+                            </w:r>
+                            <w:r>
+                              <w:rPr>
+                                <w:rFonts w:ascii="Segoe UI" w:hAnsi="Segoe UI" w:cs="Segoe UI"/>
+                              </w:rPr>
+                              <w:delText>2</w:delText>
+                            </w:r>
+                          </w:del>
+                        </w:ins>
+                      </w:p>
+                      <w:p>
+                        <w:pPr>
+                          <w:pStyle w:val="Standard"/>
+                          <w:rPr>
+                            <w:ins w:id="68" w:author="samuele dassatti" w:date="2017-01-18T16:43:00Z"/>
+                            <w:del w:id="69" w:author="andrea zanin" w:date="2017-02-05T14:42:00Z"/>
+                            <w:rFonts w:ascii="Segoe UI" w:hAnsi="Segoe UI" w:cs="Segoe UI"/>
+                            <w:color w:val="D9D9D9" w:themeColor="background1" w:themeShade="D9"/>
+                            <w:rPrChange w:id="70" w:author="samuele dassatti" w:date="2017-01-18T16:45:00Z">
+                              <w:rPr>
+                                <w:ins w:id="71" w:author="samuele dassatti" w:date="2017-01-18T16:43:00Z"/>
+                                <w:del w:id="72" w:author="andrea zanin" w:date="2017-02-05T14:42:00Z"/>
+                                <w:rFonts w:ascii="Segoe UI" w:hAnsi="Segoe UI" w:cs="Segoe UI"/>
+                              </w:rPr>
+                            </w:rPrChange>
+                          </w:rPr>
+                        </w:pPr>
+                        <w:ins w:id="73" w:author="samuele dassatti" w:date="2017-01-18T16:43:00Z">
+                          <w:del w:id="74" w:author="andrea zanin" w:date="2017-02-05T14:42:00Z">
+                            <w:r>
+                              <w:rPr>
+                                <w:rFonts w:ascii="Segoe UI" w:hAnsi="Segoe UI" w:cs="Segoe UI"/>
+                              </w:rPr>
+                              <w:tab/>
+                            </w:r>
+                            <w:r>
+                              <w:rPr>
+                                <w:rFonts w:ascii="Segoe UI" w:hAnsi="Segoe UI" w:cs="Segoe UI"/>
+                              </w:rPr>
+                              <w:delText>i</w:delText>
+                            </w:r>
+                            <w:r>
+                              <w:rPr>
+                                <w:rFonts w:ascii="Segoe UI" w:hAnsi="Segoe UI" w:cs="Segoe UI"/>
+                              </w:rPr>
+                              <w:delText xml:space="preserve">nt </w:delText>
+                            </w:r>
+                            <w:r>
+                              <w:rPr>
+                                <w:rFonts w:ascii="Segoe UI" w:hAnsi="Segoe UI" w:cs="Segoe UI"/>
+                              </w:rPr>
+                              <w:delText>Cypher1</w:delText>
+                            </w:r>
+                            <w:r>
+                              <w:rPr>
+                                <w:rFonts w:ascii="Segoe UI" w:hAnsi="Segoe UI" w:cs="Segoe UI"/>
+                              </w:rPr>
+                              <w:delText xml:space="preserve"> = </w:delText>
+                            </w:r>
+                            <w:r>
+                              <w:rPr>
+                                <w:rFonts w:ascii="Segoe UI" w:hAnsi="Segoe UI" w:cs="Segoe UI"/>
+                              </w:rPr>
+                              <w:delText>3</w:delText>
+                            </w:r>
+                          </w:del>
+                        </w:ins>
+                      </w:p>
+                      <w:p>
+                        <w:pPr>
+                          <w:pStyle w:val="Standard"/>
+                          <w:rPr>
+                            <w:ins w:id="75" w:author="samuele dassatti" w:date="2017-01-18T16:43:00Z"/>
+                            <w:del w:id="76" w:author="andrea zanin" w:date="2017-02-05T14:42:00Z"/>
+                            <w:rFonts w:ascii="Segoe UI" w:hAnsi="Segoe UI" w:cs="Segoe UI"/>
+                          </w:rPr>
+                        </w:pPr>
+                        <w:ins w:id="77" w:author="samuele dassatti" w:date="2017-01-18T16:43:00Z">
+                          <w:del w:id="78" w:author="andrea zanin" w:date="2017-02-05T14:42:00Z">
+                            <w:r>
+                              <w:rPr>
+                                <w:rFonts w:ascii="Segoe UI" w:hAnsi="Segoe UI" w:cs="Segoe UI"/>
+                              </w:rPr>
+                              <w:tab/>
+                            </w:r>
+                            <w:r>
+                              <w:rPr>
+                                <w:rFonts w:ascii="Segoe UI" w:hAnsi="Segoe UI" w:cs="Segoe UI"/>
+                              </w:rPr>
+                              <w:delText>i</w:delText>
+                            </w:r>
+                            <w:r>
+                              <w:rPr>
+                                <w:rFonts w:ascii="Segoe UI" w:hAnsi="Segoe UI" w:cs="Segoe UI"/>
+                              </w:rPr>
+                              <w:delText xml:space="preserve">nt </w:delText>
+                            </w:r>
+                            <w:r>
+                              <w:rPr>
+                                <w:rFonts w:ascii="Segoe UI" w:hAnsi="Segoe UI" w:cs="Segoe UI"/>
+                              </w:rPr>
+                              <w:delText>R</w:delText>
+                            </w:r>
+                            <w:r>
+                              <w:rPr>
+                                <w:rFonts w:ascii="Segoe UI" w:hAnsi="Segoe UI" w:cs="Segoe UI"/>
+                              </w:rPr>
+                              <w:delText xml:space="preserve">esult = </w:delText>
+                            </w:r>
+                            <w:r>
+                              <w:rPr>
+                                <w:rFonts w:ascii="Segoe UI" w:hAnsi="Segoe UI" w:cs="Segoe UI"/>
+                              </w:rPr>
+                              <w:delText>Cypher0</w:delText>
+                            </w:r>
+                            <w:r>
+                              <w:rPr>
+                                <w:rFonts w:ascii="Segoe UI" w:hAnsi="Segoe UI" w:cs="Segoe UI"/>
+                              </w:rPr>
+                              <w:delText xml:space="preserve"> + </w:delText>
+                            </w:r>
+                            <w:r>
+                              <w:rPr>
+                                <w:rFonts w:ascii="Segoe UI" w:hAnsi="Segoe UI" w:cs="Segoe UI"/>
+                              </w:rPr>
+                              <w:delText>Cypher1</w:delText>
+                            </w:r>
+                          </w:del>
+                        </w:ins>
+                      </w:p>
+                      <w:p>
+                        <w:pPr>
+                          <w:pStyle w:val="Standard"/>
+                          <w:rPr>
+                            <w:ins w:id="79" w:author="samuele dassatti" w:date="2017-01-18T16:43:00Z"/>
+                            <w:del w:id="80" w:author="andrea zanin" w:date="2017-02-05T14:42:00Z"/>
+                            <w:rFonts w:ascii="Segoe UI" w:hAnsi="Segoe UI" w:cs="Segoe UI"/>
+                          </w:rPr>
+                        </w:pPr>
+                        <w:ins w:id="81" w:author="samuele dassatti" w:date="2017-01-18T16:43:00Z">
+                          <w:del w:id="82" w:author="andrea zanin" w:date="2017-02-05T14:42:00Z">
+                            <w:r>
+                              <w:rPr>
+                                <w:rFonts w:ascii="Segoe UI" w:hAnsi="Segoe UI" w:cs="Segoe UI"/>
+                              </w:rPr>
+                              <w:tab/>
+                            </w:r>
+                            <w:r>
+                              <w:rPr>
+                                <w:rFonts w:ascii="Segoe UI" w:hAnsi="Segoe UI" w:cs="Segoe UI"/>
+                              </w:rPr>
+                              <w:delText>w</w:delText>
+                            </w:r>
+                            <w:r>
+                              <w:rPr>
+                                <w:rFonts w:ascii="Segoe UI" w:hAnsi="Segoe UI" w:cs="Segoe UI"/>
+                              </w:rPr>
+                              <w:delText xml:space="preserve">rite </w:delText>
+                            </w:r>
+                            <w:r>
+                              <w:rPr>
+                                <w:rFonts w:ascii="Segoe UI" w:hAnsi="Segoe UI" w:cs="Segoe UI"/>
+                              </w:rPr>
+                              <w:delText>R</w:delText>
+                            </w:r>
+                            <w:r>
+                              <w:rPr>
+                                <w:rFonts w:ascii="Segoe UI" w:hAnsi="Segoe UI" w:cs="Segoe UI"/>
+                              </w:rPr>
+                              <w:delText>esult</w:delText>
+                            </w:r>
+                          </w:del>
+                        </w:ins>
+                      </w:p>
+                      <w:p/>
+                    </w:txbxContent>
+                  </v:textbox>
+                  <w10:wrap type="topAndBottom" anchorx="margin"/>
+                </v:shape>
+              </w:pict>
+            </mc:Fallback>
+          </mc:AlternateContent>
+        </w:r>
+      </w:ins>
     </w:p>
     <w:sectPr>
       <w:pgSz w:w="11906" w:h="16838"/>
@@ -1243,6 +3436,17 @@
     <w:abstractNumId w:val="2"/>
   </w:num>
 </w:numbering>
+</file>
+
+<file path=word/people.xml><?xml version="1.0" encoding="utf-8"?>
+<w15:people xmlns:wpc="http://schemas.microsoft.com/office/word/2010/wordprocessingCanvas" xmlns:cx="http://schemas.microsoft.com/office/drawing/2014/chartex" xmlns:cx1="http://schemas.microsoft.com/office/drawing/2015/9/8/chartex" xmlns:mc="http://schemas.openxmlformats.org/markup-compatibility/2006" xmlns:o="urn:schemas-microsoft-com:office:office" xmlns:r="http://schemas.openxmlformats.org/officeDocument/2006/relationships" xmlns:m="http://schemas.openxmlformats.org/officeDocument/2006/math" xmlns:v="urn:schemas-microsoft-com:vml" xmlns:wp14="http://schemas.microsoft.com/office/word/2010/wordprocessingDrawing" xmlns:wp="http://schemas.openxmlformats.org/drawingml/2006/wordprocessingDrawing" xmlns:w10="urn:schemas-microsoft-com:office:word" xmlns:w="http://schemas.openxmlformats.org/wordprocessingml/2006/main" xmlns:w14="http://schemas.microsoft.com/office/word/2010/wordml" xmlns:w15="http://schemas.microsoft.com/office/word/2012/wordml" xmlns:w16se="http://schemas.microsoft.com/office/word/2015/wordml/symex" xmlns:wpg="http://schemas.microsoft.com/office/word/2010/wordprocessingGroup" xmlns:wpi="http://schemas.microsoft.com/office/word/2010/wordprocessingInk" xmlns:wne="http://schemas.microsoft.com/office/word/2006/wordml" xmlns:wps="http://schemas.microsoft.com/office/word/2010/wordprocessingShape" mc:Ignorable="w14 w15 w16se wp14">
+  <w15:person w15:author="andrea zanin">
+    <w15:presenceInfo w15:providerId="Windows Live" w15:userId="50218070904ebe66"/>
+  </w15:person>
+  <w15:person w15:author="samuele dassatti">
+    <w15:presenceInfo w15:providerId="Windows Live" w15:userId="4108d1629af053df"/>
+  </w15:person>
+</w15:people>
 </file>
 
 <file path=word/styles.xml><?xml version="1.0" encoding="utf-8"?>
@@ -1668,6 +3872,7 @@
   </w:style>
   <w:style w:type="paragraph" w:customStyle="1" w:styleId="Standard">
     <w:name w:val="Standard"/>
+    <w:link w:val="StandardChar"/>
     <w:rsid w:val="003B4E6B"/>
     <w:pPr>
       <w:widowControl w:val="0"/>
@@ -1763,6 +3968,49 @@
       <w:sz w:val="24"/>
       <w:szCs w:val="24"/>
       <w:lang w:val="en-US" w:bidi="en-US"/>
+    </w:rPr>
+  </w:style>
+  <w:style w:type="character" w:customStyle="1" w:styleId="StandardChar">
+    <w:name w:val="Standard Char"/>
+    <w:basedOn w:val="DefaultParagraphFont"/>
+    <w:link w:val="Standard"/>
+    <w:rsid w:val="009B513D"/>
+    <w:rPr>
+      <w:rFonts w:ascii="Times New Roman" w:eastAsia="Andale Sans UI" w:hAnsi="Times New Roman" w:cs="Tahoma"/>
+      <w:kern w:val="3"/>
+      <w:sz w:val="24"/>
+      <w:szCs w:val="24"/>
+      <w:lang w:val="en-US" w:bidi="en-US"/>
+    </w:rPr>
+  </w:style>
+  <w:style w:type="paragraph" w:styleId="BalloonText">
+    <w:name w:val="Balloon Text"/>
+    <w:basedOn w:val="Normal"/>
+    <w:link w:val="BalloonTextChar"/>
+    <w:uiPriority w:val="99"/>
+    <w:semiHidden/>
+    <w:unhideWhenUsed/>
+    <w:rsid w:val="009B513D"/>
+    <w:pPr>
+      <w:spacing w:after="0" w:line="240" w:lineRule="auto"/>
+    </w:pPr>
+    <w:rPr>
+      <w:rFonts w:ascii="Segoe UI" w:hAnsi="Segoe UI" w:cs="Segoe UI"/>
+      <w:sz w:val="18"/>
+      <w:szCs w:val="18"/>
+    </w:rPr>
+  </w:style>
+  <w:style w:type="character" w:customStyle="1" w:styleId="BalloonTextChar">
+    <w:name w:val="Balloon Text Char"/>
+    <w:basedOn w:val="DefaultParagraphFont"/>
+    <w:link w:val="BalloonText"/>
+    <w:uiPriority w:val="99"/>
+    <w:semiHidden/>
+    <w:rsid w:val="009B513D"/>
+    <w:rPr>
+      <w:rFonts w:ascii="Segoe UI" w:hAnsi="Segoe UI" w:cs="Segoe UI"/>
+      <w:sz w:val="18"/>
+      <w:szCs w:val="18"/>
     </w:rPr>
   </w:style>
 </w:styles>
